--- a/SQL_SERVER_QUERIES.docx
+++ b/SQL_SERVER_QUERIES.docx
@@ -5,25 +5,48 @@
     <w:p>
       <w:pPr>
         <w:rPr>
-          <w:rFonts w:ascii="Times New Roman" w:eastAsia="Times New Roman" w:hAnsi="Times New Roman" w:cs="Times New Roman"/>
-        </w:rPr>
-      </w:pPr>
-      <w:r>
-        <w:rPr>
-          <w:rFonts w:ascii="Arial" w:eastAsia="Times New Roman" w:hAnsi="Arial" w:cs="Arial"/>
+          <w:rFonts w:ascii="Times" w:eastAsia="Times New Roman" w:hAnsi="Times" w:cs="Arial"/>
+          <w:color w:val="000000"/>
+        </w:rPr>
+      </w:pPr>
+      <w:r>
+        <w:rPr>
+          <w:rFonts w:ascii="Times" w:eastAsia="Times New Roman" w:hAnsi="Times" w:cs="Arial"/>
+          <w:color w:val="000000"/>
+        </w:rPr>
+        <w:t xml:space="preserve">The database referenced in the queries contains customer, inventory and transactional data for a fictional bike company. </w:t>
+      </w:r>
+      <w:bookmarkStart w:id="0" w:name="_GoBack"/>
+      <w:bookmarkEnd w:id="0"/>
+    </w:p>
+    <w:p>
+      <w:pPr>
+        <w:rPr>
+          <w:rFonts w:ascii="Times" w:eastAsia="Times New Roman" w:hAnsi="Times" w:cs="Arial"/>
+          <w:color w:val="000000"/>
+        </w:rPr>
+      </w:pPr>
+    </w:p>
+    <w:p>
+      <w:pPr>
+        <w:rPr>
+          <w:rFonts w:ascii="Times" w:eastAsia="Times New Roman" w:hAnsi="Times" w:cs="Times New Roman"/>
+        </w:rPr>
+      </w:pPr>
+      <w:r>
+        <w:rPr>
+          <w:rFonts w:ascii="Times" w:eastAsia="Times New Roman" w:hAnsi="Times" w:cs="Arial"/>
           <w:b/>
           <w:bCs/>
           <w:i/>
           <w:iCs/>
           <w:color w:val="000000"/>
-          <w:sz w:val="28"/>
-          <w:szCs w:val="28"/>
         </w:rPr>
         <w:t xml:space="preserve">Question 1 </w:t>
       </w:r>
       <w:r>
         <w:rPr>
-          <w:rFonts w:ascii="Arial" w:eastAsia="Times New Roman" w:hAnsi="Arial" w:cs="Arial"/>
+          <w:rFonts w:ascii="Times" w:eastAsia="Times New Roman" w:hAnsi="Times" w:cs="Arial"/>
           <w:color w:val="000000"/>
         </w:rPr>
         <w:t xml:space="preserve">Of the parent product categories – Accessories, Bikes, Clothing, and Components – which category has had the most orders (use order detail table not order header)? </w:t>
@@ -32,13 +55,13 @@
     <w:p>
       <w:pPr>
         <w:rPr>
-          <w:rFonts w:ascii="Times New Roman" w:eastAsia="Times New Roman" w:hAnsi="Times New Roman" w:cs="Times New Roman"/>
-          <w:color w:val="000000"/>
-        </w:rPr>
-      </w:pPr>
-      <w:r>
-        <w:rPr>
-          <w:rFonts w:ascii="Calibri" w:eastAsia="Times New Roman" w:hAnsi="Calibri" w:cs="Calibri"/>
+          <w:rFonts w:ascii="Times" w:eastAsia="Times New Roman" w:hAnsi="Times" w:cs="Times New Roman"/>
+          <w:color w:val="000000"/>
+        </w:rPr>
+      </w:pPr>
+      <w:r>
+        <w:rPr>
+          <w:rFonts w:ascii="Times" w:eastAsia="Times New Roman" w:hAnsi="Times" w:cs="Calibri"/>
           <w:color w:val="000000"/>
         </w:rPr>
         <w:t>Answer #1 </w:t>
@@ -47,13 +70,13 @@
     <w:p>
       <w:pPr>
         <w:rPr>
-          <w:rFonts w:ascii="Times New Roman" w:eastAsia="Times New Roman" w:hAnsi="Times New Roman" w:cs="Times New Roman"/>
-          <w:color w:val="000000"/>
-        </w:rPr>
-      </w:pPr>
-      <w:r>
-        <w:rPr>
-          <w:rFonts w:ascii="Calibri" w:eastAsia="Times New Roman" w:hAnsi="Calibri" w:cs="Calibri"/>
+          <w:rFonts w:ascii="Times" w:eastAsia="Times New Roman" w:hAnsi="Times" w:cs="Times New Roman"/>
+          <w:color w:val="000000"/>
+        </w:rPr>
+      </w:pPr>
+      <w:r>
+        <w:rPr>
+          <w:rFonts w:ascii="Times" w:eastAsia="Times New Roman" w:hAnsi="Times" w:cs="Calibri"/>
           <w:color w:val="000000"/>
         </w:rPr>
         <w:t>SELECT TOP 5 pc.name, count(</w:t>
@@ -62,7 +85,7 @@
       <w:proofErr w:type="gramStart"/>
       <w:r>
         <w:rPr>
-          <w:rFonts w:ascii="Calibri" w:eastAsia="Times New Roman" w:hAnsi="Calibri" w:cs="Calibri"/>
+          <w:rFonts w:ascii="Times" w:eastAsia="Times New Roman" w:hAnsi="Times" w:cs="Calibri"/>
           <w:color w:val="000000"/>
         </w:rPr>
         <w:t>o.OrderQty</w:t>
@@ -71,7 +94,7 @@
       <w:proofErr w:type="gramEnd"/>
       <w:r>
         <w:rPr>
-          <w:rFonts w:ascii="Calibri" w:eastAsia="Times New Roman" w:hAnsi="Calibri" w:cs="Calibri"/>
+          <w:rFonts w:ascii="Times" w:eastAsia="Times New Roman" w:hAnsi="Times" w:cs="Calibri"/>
           <w:color w:val="000000"/>
         </w:rPr>
         <w:t xml:space="preserve">) AS QTY FROM </w:t>
@@ -79,7 +102,7 @@
       <w:proofErr w:type="spellStart"/>
       <w:r>
         <w:rPr>
-          <w:rFonts w:ascii="Calibri" w:eastAsia="Times New Roman" w:hAnsi="Calibri" w:cs="Calibri"/>
+          <w:rFonts w:ascii="Times" w:eastAsia="Times New Roman" w:hAnsi="Times" w:cs="Calibri"/>
           <w:color w:val="000000"/>
         </w:rPr>
         <w:t>SalesLT.SalesOrderDetail</w:t>
@@ -87,7 +110,7 @@
       <w:proofErr w:type="spellEnd"/>
       <w:r>
         <w:rPr>
-          <w:rFonts w:ascii="Calibri" w:eastAsia="Times New Roman" w:hAnsi="Calibri" w:cs="Calibri"/>
+          <w:rFonts w:ascii="Times" w:eastAsia="Times New Roman" w:hAnsi="Times" w:cs="Calibri"/>
           <w:color w:val="000000"/>
         </w:rPr>
         <w:t xml:space="preserve"> o</w:t>
@@ -96,13 +119,13 @@
     <w:p>
       <w:pPr>
         <w:rPr>
-          <w:rFonts w:ascii="Times New Roman" w:eastAsia="Times New Roman" w:hAnsi="Times New Roman" w:cs="Times New Roman"/>
-          <w:color w:val="000000"/>
-        </w:rPr>
-      </w:pPr>
-      <w:r>
-        <w:rPr>
-          <w:rFonts w:ascii="Calibri" w:eastAsia="Times New Roman" w:hAnsi="Calibri" w:cs="Calibri"/>
+          <w:rFonts w:ascii="Times" w:eastAsia="Times New Roman" w:hAnsi="Times" w:cs="Times New Roman"/>
+          <w:color w:val="000000"/>
+        </w:rPr>
+      </w:pPr>
+      <w:r>
+        <w:rPr>
+          <w:rFonts w:ascii="Times" w:eastAsia="Times New Roman" w:hAnsi="Times" w:cs="Calibri"/>
           <w:color w:val="000000"/>
         </w:rPr>
         <w:t xml:space="preserve">join </w:t>
@@ -110,7 +133,7 @@
       <w:proofErr w:type="spellStart"/>
       <w:r>
         <w:rPr>
-          <w:rFonts w:ascii="Calibri" w:eastAsia="Times New Roman" w:hAnsi="Calibri" w:cs="Calibri"/>
+          <w:rFonts w:ascii="Times" w:eastAsia="Times New Roman" w:hAnsi="Times" w:cs="Calibri"/>
           <w:color w:val="000000"/>
         </w:rPr>
         <w:t>SalesLT.Product</w:t>
@@ -118,7 +141,7 @@
       <w:proofErr w:type="spellEnd"/>
       <w:r>
         <w:rPr>
-          <w:rFonts w:ascii="Calibri" w:eastAsia="Times New Roman" w:hAnsi="Calibri" w:cs="Calibri"/>
+          <w:rFonts w:ascii="Times" w:eastAsia="Times New Roman" w:hAnsi="Times" w:cs="Calibri"/>
           <w:color w:val="000000"/>
         </w:rPr>
         <w:t xml:space="preserve"> p on </w:t>
@@ -127,7 +150,7 @@
       <w:proofErr w:type="gramStart"/>
       <w:r>
         <w:rPr>
-          <w:rFonts w:ascii="Calibri" w:eastAsia="Times New Roman" w:hAnsi="Calibri" w:cs="Calibri"/>
+          <w:rFonts w:ascii="Times" w:eastAsia="Times New Roman" w:hAnsi="Times" w:cs="Calibri"/>
           <w:color w:val="000000"/>
         </w:rPr>
         <w:t>o.ProductID</w:t>
@@ -136,7 +159,7 @@
       <w:proofErr w:type="gramEnd"/>
       <w:r>
         <w:rPr>
-          <w:rFonts w:ascii="Calibri" w:eastAsia="Times New Roman" w:hAnsi="Calibri" w:cs="Calibri"/>
+          <w:rFonts w:ascii="Times" w:eastAsia="Times New Roman" w:hAnsi="Times" w:cs="Calibri"/>
           <w:color w:val="000000"/>
         </w:rPr>
         <w:t xml:space="preserve"> = </w:t>
@@ -144,7 +167,7 @@
       <w:proofErr w:type="spellStart"/>
       <w:r>
         <w:rPr>
-          <w:rFonts w:ascii="Calibri" w:eastAsia="Times New Roman" w:hAnsi="Calibri" w:cs="Calibri"/>
+          <w:rFonts w:ascii="Times" w:eastAsia="Times New Roman" w:hAnsi="Times" w:cs="Calibri"/>
           <w:color w:val="000000"/>
         </w:rPr>
         <w:t>p.ProductID</w:t>
@@ -154,13 +177,13 @@
     <w:p>
       <w:pPr>
         <w:rPr>
-          <w:rFonts w:ascii="Times New Roman" w:eastAsia="Times New Roman" w:hAnsi="Times New Roman" w:cs="Times New Roman"/>
-          <w:color w:val="000000"/>
-        </w:rPr>
-      </w:pPr>
-      <w:r>
-        <w:rPr>
-          <w:rFonts w:ascii="Calibri" w:eastAsia="Times New Roman" w:hAnsi="Calibri" w:cs="Calibri"/>
+          <w:rFonts w:ascii="Times" w:eastAsia="Times New Roman" w:hAnsi="Times" w:cs="Times New Roman"/>
+          <w:color w:val="000000"/>
+        </w:rPr>
+      </w:pPr>
+      <w:r>
+        <w:rPr>
+          <w:rFonts w:ascii="Times" w:eastAsia="Times New Roman" w:hAnsi="Times" w:cs="Calibri"/>
           <w:color w:val="000000"/>
         </w:rPr>
         <w:t xml:space="preserve">join </w:t>
@@ -168,7 +191,7 @@
       <w:proofErr w:type="spellStart"/>
       <w:r>
         <w:rPr>
-          <w:rFonts w:ascii="Calibri" w:eastAsia="Times New Roman" w:hAnsi="Calibri" w:cs="Calibri"/>
+          <w:rFonts w:ascii="Times" w:eastAsia="Times New Roman" w:hAnsi="Times" w:cs="Calibri"/>
           <w:color w:val="000000"/>
         </w:rPr>
         <w:t>SalesLT.ProductCategory</w:t>
@@ -176,7 +199,7 @@
       <w:proofErr w:type="spellEnd"/>
       <w:r>
         <w:rPr>
-          <w:rFonts w:ascii="Calibri" w:eastAsia="Times New Roman" w:hAnsi="Calibri" w:cs="Calibri"/>
+          <w:rFonts w:ascii="Times" w:eastAsia="Times New Roman" w:hAnsi="Times" w:cs="Calibri"/>
           <w:color w:val="000000"/>
         </w:rPr>
         <w:t xml:space="preserve"> pc on </w:t>
@@ -185,7 +208,7 @@
       <w:proofErr w:type="gramStart"/>
       <w:r>
         <w:rPr>
-          <w:rFonts w:ascii="Calibri" w:eastAsia="Times New Roman" w:hAnsi="Calibri" w:cs="Calibri"/>
+          <w:rFonts w:ascii="Times" w:eastAsia="Times New Roman" w:hAnsi="Times" w:cs="Calibri"/>
           <w:color w:val="000000"/>
         </w:rPr>
         <w:t>p.ProductCategoryID</w:t>
@@ -194,7 +217,7 @@
       <w:proofErr w:type="gramEnd"/>
       <w:r>
         <w:rPr>
-          <w:rFonts w:ascii="Calibri" w:eastAsia="Times New Roman" w:hAnsi="Calibri" w:cs="Calibri"/>
+          <w:rFonts w:ascii="Times" w:eastAsia="Times New Roman" w:hAnsi="Times" w:cs="Calibri"/>
           <w:color w:val="000000"/>
         </w:rPr>
         <w:t xml:space="preserve"> = </w:t>
@@ -202,7 +225,7 @@
       <w:proofErr w:type="spellStart"/>
       <w:r>
         <w:rPr>
-          <w:rFonts w:ascii="Calibri" w:eastAsia="Times New Roman" w:hAnsi="Calibri" w:cs="Calibri"/>
+          <w:rFonts w:ascii="Times" w:eastAsia="Times New Roman" w:hAnsi="Times" w:cs="Calibri"/>
           <w:color w:val="000000"/>
         </w:rPr>
         <w:t>pc.ProductCategoryID</w:t>
@@ -212,13 +235,13 @@
     <w:p>
       <w:pPr>
         <w:rPr>
-          <w:rFonts w:ascii="Times New Roman" w:eastAsia="Times New Roman" w:hAnsi="Times New Roman" w:cs="Times New Roman"/>
-          <w:color w:val="000000"/>
-        </w:rPr>
-      </w:pPr>
-      <w:r>
-        <w:rPr>
-          <w:rFonts w:ascii="Calibri" w:eastAsia="Times New Roman" w:hAnsi="Calibri" w:cs="Calibri"/>
+          <w:rFonts w:ascii="Times" w:eastAsia="Times New Roman" w:hAnsi="Times" w:cs="Times New Roman"/>
+          <w:color w:val="000000"/>
+        </w:rPr>
+      </w:pPr>
+      <w:r>
+        <w:rPr>
+          <w:rFonts w:ascii="Times" w:eastAsia="Times New Roman" w:hAnsi="Times" w:cs="Calibri"/>
           <w:color w:val="000000"/>
         </w:rPr>
         <w:t>Group by pc.name</w:t>
@@ -227,13 +250,13 @@
     <w:p>
       <w:pPr>
         <w:rPr>
-          <w:rFonts w:ascii="Times New Roman" w:eastAsia="Times New Roman" w:hAnsi="Times New Roman" w:cs="Times New Roman"/>
-          <w:color w:val="000000"/>
-        </w:rPr>
-      </w:pPr>
-      <w:r>
-        <w:rPr>
-          <w:rFonts w:ascii="Calibri" w:eastAsia="Times New Roman" w:hAnsi="Calibri" w:cs="Calibri"/>
+          <w:rFonts w:ascii="Times" w:eastAsia="Times New Roman" w:hAnsi="Times" w:cs="Times New Roman"/>
+          <w:color w:val="000000"/>
+        </w:rPr>
+      </w:pPr>
+      <w:r>
+        <w:rPr>
+          <w:rFonts w:ascii="Times" w:eastAsia="Times New Roman" w:hAnsi="Times" w:cs="Calibri"/>
           <w:color w:val="000000"/>
         </w:rPr>
         <w:t>Order by QTY desc</w:t>
@@ -243,32 +266,30 @@
       <w:pPr>
         <w:spacing w:after="240"/>
         <w:rPr>
-          <w:rFonts w:ascii="Times New Roman" w:eastAsia="Times New Roman" w:hAnsi="Times New Roman" w:cs="Times New Roman"/>
-        </w:rPr>
-      </w:pPr>
-    </w:p>
-    <w:p>
-      <w:pPr>
-        <w:rPr>
-          <w:rFonts w:ascii="Times New Roman" w:eastAsia="Times New Roman" w:hAnsi="Times New Roman" w:cs="Times New Roman"/>
-        </w:rPr>
-      </w:pPr>
-      <w:r>
-        <w:rPr>
-          <w:rFonts w:ascii="Arial" w:eastAsia="Times New Roman" w:hAnsi="Arial" w:cs="Arial"/>
+          <w:rFonts w:ascii="Times" w:eastAsia="Times New Roman" w:hAnsi="Times" w:cs="Times New Roman"/>
+        </w:rPr>
+      </w:pPr>
+    </w:p>
+    <w:p>
+      <w:pPr>
+        <w:rPr>
+          <w:rFonts w:ascii="Times" w:eastAsia="Times New Roman" w:hAnsi="Times" w:cs="Times New Roman"/>
+        </w:rPr>
+      </w:pPr>
+      <w:r>
+        <w:rPr>
+          <w:rFonts w:ascii="Times" w:eastAsia="Times New Roman" w:hAnsi="Times" w:cs="Arial"/>
           <w:b/>
           <w:bCs/>
           <w:i/>
           <w:iCs/>
           <w:color w:val="000000"/>
-          <w:sz w:val="28"/>
-          <w:szCs w:val="28"/>
         </w:rPr>
         <w:t xml:space="preserve">Question 2 </w:t>
       </w:r>
       <w:r>
         <w:rPr>
-          <w:rFonts w:ascii="Arial" w:eastAsia="Times New Roman" w:hAnsi="Arial" w:cs="Arial"/>
+          <w:rFonts w:ascii="Times" w:eastAsia="Times New Roman" w:hAnsi="Times" w:cs="Arial"/>
           <w:color w:val="000000"/>
         </w:rPr>
         <w:t xml:space="preserve">What was the </w:t>
@@ -277,7 +298,7 @@
       <w:proofErr w:type="gramStart"/>
       <w:r>
         <w:rPr>
-          <w:rFonts w:ascii="Arial" w:eastAsia="Times New Roman" w:hAnsi="Arial" w:cs="Arial"/>
+          <w:rFonts w:ascii="Times" w:eastAsia="Times New Roman" w:hAnsi="Times" w:cs="Arial"/>
           <w:color w:val="000000"/>
         </w:rPr>
         <w:t>best selling</w:t>
@@ -286,7 +307,7 @@
       <w:proofErr w:type="gramEnd"/>
       <w:r>
         <w:rPr>
-          <w:rFonts w:ascii="Arial" w:eastAsia="Times New Roman" w:hAnsi="Arial" w:cs="Arial"/>
+          <w:rFonts w:ascii="Times" w:eastAsia="Times New Roman" w:hAnsi="Times" w:cs="Arial"/>
           <w:color w:val="000000"/>
         </w:rPr>
         <w:t xml:space="preserve"> color of the Touring-1000 series bicycles? Remember </w:t>
@@ -294,7 +315,7 @@
       <w:proofErr w:type="spellStart"/>
       <w:r>
         <w:rPr>
-          <w:rFonts w:ascii="Arial" w:eastAsia="Times New Roman" w:hAnsi="Arial" w:cs="Arial"/>
+          <w:rFonts w:ascii="Times" w:eastAsia="Times New Roman" w:hAnsi="Times" w:cs="Arial"/>
           <w:color w:val="000000"/>
         </w:rPr>
         <w:t>OrderQty</w:t>
@@ -302,7 +323,7 @@
       <w:proofErr w:type="spellEnd"/>
       <w:r>
         <w:rPr>
-          <w:rFonts w:ascii="Arial" w:eastAsia="Times New Roman" w:hAnsi="Arial" w:cs="Arial"/>
+          <w:rFonts w:ascii="Times" w:eastAsia="Times New Roman" w:hAnsi="Times" w:cs="Arial"/>
           <w:color w:val="000000"/>
         </w:rPr>
         <w:t xml:space="preserve"> on the </w:t>
@@ -310,7 +331,7 @@
       <w:proofErr w:type="spellStart"/>
       <w:r>
         <w:rPr>
-          <w:rFonts w:ascii="Arial" w:eastAsia="Times New Roman" w:hAnsi="Arial" w:cs="Arial"/>
+          <w:rFonts w:ascii="Times" w:eastAsia="Times New Roman" w:hAnsi="Times" w:cs="Arial"/>
           <w:color w:val="000000"/>
         </w:rPr>
         <w:t>OrderDetail</w:t>
@@ -318,7 +339,7 @@
       <w:proofErr w:type="spellEnd"/>
       <w:r>
         <w:rPr>
-          <w:rFonts w:ascii="Arial" w:eastAsia="Times New Roman" w:hAnsi="Arial" w:cs="Arial"/>
+          <w:rFonts w:ascii="Times" w:eastAsia="Times New Roman" w:hAnsi="Times" w:cs="Arial"/>
           <w:color w:val="000000"/>
         </w:rPr>
         <w:t xml:space="preserve"> table</w:t>
@@ -327,13 +348,13 @@
     <w:p>
       <w:pPr>
         <w:rPr>
-          <w:rFonts w:ascii="Times New Roman" w:eastAsia="Times New Roman" w:hAnsi="Times New Roman" w:cs="Times New Roman"/>
-          <w:color w:val="000000"/>
-        </w:rPr>
-      </w:pPr>
-      <w:r>
-        <w:rPr>
-          <w:rFonts w:ascii="Calibri" w:eastAsia="Times New Roman" w:hAnsi="Calibri" w:cs="Calibri"/>
+          <w:rFonts w:ascii="Times" w:eastAsia="Times New Roman" w:hAnsi="Times" w:cs="Times New Roman"/>
+          <w:color w:val="000000"/>
+        </w:rPr>
+      </w:pPr>
+      <w:r>
+        <w:rPr>
+          <w:rFonts w:ascii="Times" w:eastAsia="Times New Roman" w:hAnsi="Times" w:cs="Calibri"/>
           <w:color w:val="000000"/>
         </w:rPr>
         <w:t>Answer #2</w:t>
@@ -342,13 +363,13 @@
     <w:p>
       <w:pPr>
         <w:rPr>
-          <w:rFonts w:ascii="Times New Roman" w:eastAsia="Times New Roman" w:hAnsi="Times New Roman" w:cs="Times New Roman"/>
-          <w:color w:val="000000"/>
-        </w:rPr>
-      </w:pPr>
-      <w:r>
-        <w:rPr>
-          <w:rFonts w:ascii="Calibri" w:eastAsia="Times New Roman" w:hAnsi="Calibri" w:cs="Calibri"/>
+          <w:rFonts w:ascii="Times" w:eastAsia="Times New Roman" w:hAnsi="Times" w:cs="Times New Roman"/>
+          <w:color w:val="000000"/>
+        </w:rPr>
+      </w:pPr>
+      <w:r>
+        <w:rPr>
+          <w:rFonts w:ascii="Times" w:eastAsia="Times New Roman" w:hAnsi="Times" w:cs="Calibri"/>
           <w:color w:val="000000"/>
         </w:rPr>
         <w:t>SELECT </w:t>
@@ -357,7 +378,7 @@
       <w:proofErr w:type="gramStart"/>
       <w:r>
         <w:rPr>
-          <w:rFonts w:ascii="Calibri" w:eastAsia="Times New Roman" w:hAnsi="Calibri" w:cs="Calibri"/>
+          <w:rFonts w:ascii="Times" w:eastAsia="Times New Roman" w:hAnsi="Times" w:cs="Calibri"/>
           <w:color w:val="000000"/>
         </w:rPr>
         <w:t>p.Color</w:t>
@@ -366,7 +387,7 @@
       <w:proofErr w:type="gramEnd"/>
       <w:r>
         <w:rPr>
-          <w:rFonts w:ascii="Calibri" w:eastAsia="Times New Roman" w:hAnsi="Calibri" w:cs="Calibri"/>
+          <w:rFonts w:ascii="Times" w:eastAsia="Times New Roman" w:hAnsi="Times" w:cs="Calibri"/>
           <w:color w:val="000000"/>
         </w:rPr>
         <w:t>, count(</w:t>
@@ -374,7 +395,7 @@
       <w:proofErr w:type="spellStart"/>
       <w:r>
         <w:rPr>
-          <w:rFonts w:ascii="Calibri" w:eastAsia="Times New Roman" w:hAnsi="Calibri" w:cs="Calibri"/>
+          <w:rFonts w:ascii="Times" w:eastAsia="Times New Roman" w:hAnsi="Times" w:cs="Calibri"/>
           <w:color w:val="000000"/>
         </w:rPr>
         <w:t>o.OrderQty</w:t>
@@ -382,7 +403,7 @@
       <w:proofErr w:type="spellEnd"/>
       <w:r>
         <w:rPr>
-          <w:rFonts w:ascii="Calibri" w:eastAsia="Times New Roman" w:hAnsi="Calibri" w:cs="Calibri"/>
+          <w:rFonts w:ascii="Times" w:eastAsia="Times New Roman" w:hAnsi="Times" w:cs="Calibri"/>
           <w:color w:val="000000"/>
         </w:rPr>
         <w:t xml:space="preserve">) AS QTY FROM </w:t>
@@ -390,7 +411,7 @@
       <w:proofErr w:type="spellStart"/>
       <w:r>
         <w:rPr>
-          <w:rFonts w:ascii="Calibri" w:eastAsia="Times New Roman" w:hAnsi="Calibri" w:cs="Calibri"/>
+          <w:rFonts w:ascii="Times" w:eastAsia="Times New Roman" w:hAnsi="Times" w:cs="Calibri"/>
           <w:color w:val="000000"/>
         </w:rPr>
         <w:t>SalesLT.SalesOrderDetail</w:t>
@@ -398,7 +419,7 @@
       <w:proofErr w:type="spellEnd"/>
       <w:r>
         <w:rPr>
-          <w:rFonts w:ascii="Calibri" w:eastAsia="Times New Roman" w:hAnsi="Calibri" w:cs="Calibri"/>
+          <w:rFonts w:ascii="Times" w:eastAsia="Times New Roman" w:hAnsi="Times" w:cs="Calibri"/>
           <w:color w:val="000000"/>
         </w:rPr>
         <w:t xml:space="preserve"> o </w:t>
@@ -407,13 +428,13 @@
     <w:p>
       <w:pPr>
         <w:rPr>
-          <w:rFonts w:ascii="Times New Roman" w:eastAsia="Times New Roman" w:hAnsi="Times New Roman" w:cs="Times New Roman"/>
-          <w:color w:val="000000"/>
-        </w:rPr>
-      </w:pPr>
-      <w:r>
-        <w:rPr>
-          <w:rFonts w:ascii="Calibri" w:eastAsia="Times New Roman" w:hAnsi="Calibri" w:cs="Calibri"/>
+          <w:rFonts w:ascii="Times" w:eastAsia="Times New Roman" w:hAnsi="Times" w:cs="Times New Roman"/>
+          <w:color w:val="000000"/>
+        </w:rPr>
+      </w:pPr>
+      <w:r>
+        <w:rPr>
+          <w:rFonts w:ascii="Times" w:eastAsia="Times New Roman" w:hAnsi="Times" w:cs="Calibri"/>
           <w:color w:val="000000"/>
         </w:rPr>
         <w:t xml:space="preserve">join </w:t>
@@ -421,7 +442,7 @@
       <w:proofErr w:type="spellStart"/>
       <w:r>
         <w:rPr>
-          <w:rFonts w:ascii="Calibri" w:eastAsia="Times New Roman" w:hAnsi="Calibri" w:cs="Calibri"/>
+          <w:rFonts w:ascii="Times" w:eastAsia="Times New Roman" w:hAnsi="Times" w:cs="Calibri"/>
           <w:color w:val="000000"/>
         </w:rPr>
         <w:t>SalesLT.Product</w:t>
@@ -429,7 +450,7 @@
       <w:proofErr w:type="spellEnd"/>
       <w:r>
         <w:rPr>
-          <w:rFonts w:ascii="Calibri" w:eastAsia="Times New Roman" w:hAnsi="Calibri" w:cs="Calibri"/>
+          <w:rFonts w:ascii="Times" w:eastAsia="Times New Roman" w:hAnsi="Times" w:cs="Calibri"/>
           <w:color w:val="000000"/>
         </w:rPr>
         <w:t xml:space="preserve"> p on </w:t>
@@ -438,7 +459,7 @@
       <w:proofErr w:type="gramStart"/>
       <w:r>
         <w:rPr>
-          <w:rFonts w:ascii="Calibri" w:eastAsia="Times New Roman" w:hAnsi="Calibri" w:cs="Calibri"/>
+          <w:rFonts w:ascii="Times" w:eastAsia="Times New Roman" w:hAnsi="Times" w:cs="Calibri"/>
           <w:color w:val="000000"/>
         </w:rPr>
         <w:t>o.ProductID</w:t>
@@ -447,7 +468,7 @@
       <w:proofErr w:type="gramEnd"/>
       <w:r>
         <w:rPr>
-          <w:rFonts w:ascii="Calibri" w:eastAsia="Times New Roman" w:hAnsi="Calibri" w:cs="Calibri"/>
+          <w:rFonts w:ascii="Times" w:eastAsia="Times New Roman" w:hAnsi="Times" w:cs="Calibri"/>
           <w:color w:val="000000"/>
         </w:rPr>
         <w:t xml:space="preserve"> = </w:t>
@@ -455,7 +476,7 @@
       <w:proofErr w:type="spellStart"/>
       <w:r>
         <w:rPr>
-          <w:rFonts w:ascii="Calibri" w:eastAsia="Times New Roman" w:hAnsi="Calibri" w:cs="Calibri"/>
+          <w:rFonts w:ascii="Times" w:eastAsia="Times New Roman" w:hAnsi="Times" w:cs="Calibri"/>
           <w:color w:val="000000"/>
         </w:rPr>
         <w:t>p.ProductID</w:t>
@@ -463,7 +484,7 @@
       <w:proofErr w:type="spellEnd"/>
       <w:r>
         <w:rPr>
-          <w:rFonts w:ascii="Calibri" w:eastAsia="Times New Roman" w:hAnsi="Calibri" w:cs="Calibri"/>
+          <w:rFonts w:ascii="Times" w:eastAsia="Times New Roman" w:hAnsi="Times" w:cs="Calibri"/>
           <w:color w:val="000000"/>
         </w:rPr>
         <w:t> </w:t>
@@ -472,13 +493,13 @@
     <w:p>
       <w:pPr>
         <w:rPr>
-          <w:rFonts w:ascii="Times New Roman" w:eastAsia="Times New Roman" w:hAnsi="Times New Roman" w:cs="Times New Roman"/>
-          <w:color w:val="000000"/>
-        </w:rPr>
-      </w:pPr>
-      <w:r>
-        <w:rPr>
-          <w:rFonts w:ascii="Calibri" w:eastAsia="Times New Roman" w:hAnsi="Calibri" w:cs="Calibri"/>
+          <w:rFonts w:ascii="Times" w:eastAsia="Times New Roman" w:hAnsi="Times" w:cs="Times New Roman"/>
+          <w:color w:val="000000"/>
+        </w:rPr>
+      </w:pPr>
+      <w:r>
+        <w:rPr>
+          <w:rFonts w:ascii="Times" w:eastAsia="Times New Roman" w:hAnsi="Times" w:cs="Calibri"/>
           <w:color w:val="000000"/>
         </w:rPr>
         <w:t>WHERE Name LIKE 'TOURING-1000%'</w:t>
@@ -487,13 +508,13 @@
     <w:p>
       <w:pPr>
         <w:rPr>
-          <w:rFonts w:ascii="Times New Roman" w:eastAsia="Times New Roman" w:hAnsi="Times New Roman" w:cs="Times New Roman"/>
-          <w:color w:val="000000"/>
-        </w:rPr>
-      </w:pPr>
-      <w:r>
-        <w:rPr>
-          <w:rFonts w:ascii="Calibri" w:eastAsia="Times New Roman" w:hAnsi="Calibri" w:cs="Calibri"/>
+          <w:rFonts w:ascii="Times" w:eastAsia="Times New Roman" w:hAnsi="Times" w:cs="Times New Roman"/>
+          <w:color w:val="000000"/>
+        </w:rPr>
+      </w:pPr>
+      <w:r>
+        <w:rPr>
+          <w:rFonts w:ascii="Times" w:eastAsia="Times New Roman" w:hAnsi="Times" w:cs="Calibri"/>
           <w:color w:val="000000"/>
         </w:rPr>
         <w:t xml:space="preserve">Group by </w:t>
@@ -502,7 +523,7 @@
       <w:proofErr w:type="gramStart"/>
       <w:r>
         <w:rPr>
-          <w:rFonts w:ascii="Calibri" w:eastAsia="Times New Roman" w:hAnsi="Calibri" w:cs="Calibri"/>
+          <w:rFonts w:ascii="Times" w:eastAsia="Times New Roman" w:hAnsi="Times" w:cs="Calibri"/>
           <w:color w:val="000000"/>
         </w:rPr>
         <w:t>p.Color</w:t>
@@ -513,13 +534,13 @@
     <w:p>
       <w:pPr>
         <w:rPr>
-          <w:rFonts w:ascii="Times New Roman" w:eastAsia="Times New Roman" w:hAnsi="Times New Roman" w:cs="Times New Roman"/>
-          <w:color w:val="000000"/>
-        </w:rPr>
-      </w:pPr>
-      <w:r>
-        <w:rPr>
-          <w:rFonts w:ascii="Calibri" w:eastAsia="Times New Roman" w:hAnsi="Calibri" w:cs="Calibri"/>
+          <w:rFonts w:ascii="Times" w:eastAsia="Times New Roman" w:hAnsi="Times" w:cs="Times New Roman"/>
+          <w:color w:val="000000"/>
+        </w:rPr>
+      </w:pPr>
+      <w:r>
+        <w:rPr>
+          <w:rFonts w:ascii="Times" w:eastAsia="Times New Roman" w:hAnsi="Times" w:cs="Calibri"/>
           <w:color w:val="000000"/>
         </w:rPr>
         <w:t>Order by QTY desc;</w:t>
@@ -529,32 +550,30 @@
       <w:pPr>
         <w:spacing w:after="240"/>
         <w:rPr>
-          <w:rFonts w:ascii="Times New Roman" w:eastAsia="Times New Roman" w:hAnsi="Times New Roman" w:cs="Times New Roman"/>
-        </w:rPr>
-      </w:pPr>
-    </w:p>
-    <w:p>
-      <w:pPr>
-        <w:rPr>
-          <w:rFonts w:ascii="Times New Roman" w:eastAsia="Times New Roman" w:hAnsi="Times New Roman" w:cs="Times New Roman"/>
-        </w:rPr>
-      </w:pPr>
-      <w:r>
-        <w:rPr>
-          <w:rFonts w:ascii="Arial" w:eastAsia="Times New Roman" w:hAnsi="Arial" w:cs="Arial"/>
+          <w:rFonts w:ascii="Times" w:eastAsia="Times New Roman" w:hAnsi="Times" w:cs="Times New Roman"/>
+        </w:rPr>
+      </w:pPr>
+    </w:p>
+    <w:p>
+      <w:pPr>
+        <w:rPr>
+          <w:rFonts w:ascii="Times" w:eastAsia="Times New Roman" w:hAnsi="Times" w:cs="Times New Roman"/>
+        </w:rPr>
+      </w:pPr>
+      <w:r>
+        <w:rPr>
+          <w:rFonts w:ascii="Times" w:eastAsia="Times New Roman" w:hAnsi="Times" w:cs="Arial"/>
           <w:b/>
           <w:bCs/>
           <w:i/>
           <w:iCs/>
           <w:color w:val="000000"/>
-          <w:sz w:val="28"/>
-          <w:szCs w:val="28"/>
         </w:rPr>
         <w:t xml:space="preserve">Question 3 </w:t>
       </w:r>
       <w:r>
         <w:rPr>
-          <w:rFonts w:ascii="Arial" w:eastAsia="Times New Roman" w:hAnsi="Arial" w:cs="Arial"/>
+          <w:rFonts w:ascii="Times" w:eastAsia="Times New Roman" w:hAnsi="Times" w:cs="Arial"/>
           <w:color w:val="000000"/>
         </w:rPr>
         <w:t>For all products, using the # of Orders (</w:t>
@@ -562,7 +581,7 @@
       <w:proofErr w:type="spellStart"/>
       <w:r>
         <w:rPr>
-          <w:rFonts w:ascii="Arial" w:eastAsia="Times New Roman" w:hAnsi="Arial" w:cs="Arial"/>
+          <w:rFonts w:ascii="Times" w:eastAsia="Times New Roman" w:hAnsi="Times" w:cs="Arial"/>
           <w:color w:val="000000"/>
         </w:rPr>
         <w:t>orderqty</w:t>
@@ -570,14 +589,14 @@
       <w:proofErr w:type="spellEnd"/>
       <w:r>
         <w:rPr>
-          <w:rFonts w:ascii="Arial" w:eastAsia="Times New Roman" w:hAnsi="Arial" w:cs="Arial"/>
+          <w:rFonts w:ascii="Times" w:eastAsia="Times New Roman" w:hAnsi="Times" w:cs="Arial"/>
           <w:color w:val="000000"/>
         </w:rPr>
         <w:t xml:space="preserve">), which product generated the most profit for this company? </w:t>
       </w:r>
       <w:r>
         <w:rPr>
-          <w:rFonts w:ascii="Arial" w:eastAsia="Times New Roman" w:hAnsi="Arial" w:cs="Arial"/>
+          <w:rFonts w:ascii="Times" w:eastAsia="Times New Roman" w:hAnsi="Times" w:cs="Arial"/>
           <w:b/>
           <w:bCs/>
           <w:color w:val="000000"/>
@@ -586,14 +605,14 @@
       </w:r>
       <w:r>
         <w:rPr>
-          <w:rFonts w:ascii="Arial" w:eastAsia="Times New Roman" w:hAnsi="Arial" w:cs="Arial"/>
+          <w:rFonts w:ascii="Times" w:eastAsia="Times New Roman" w:hAnsi="Times" w:cs="Arial"/>
           <w:color w:val="000000"/>
         </w:rPr>
         <w:t xml:space="preserve">= </w:t>
       </w:r>
       <w:r>
         <w:rPr>
-          <w:rFonts w:ascii="Arial" w:eastAsia="Times New Roman" w:hAnsi="Arial" w:cs="Arial"/>
+          <w:rFonts w:ascii="Times" w:eastAsia="Times New Roman" w:hAnsi="Times" w:cs="Arial"/>
           <w:i/>
           <w:iCs/>
           <w:color w:val="000000"/>
@@ -603,7 +622,7 @@
       <w:proofErr w:type="spellStart"/>
       <w:r>
         <w:rPr>
-          <w:rFonts w:ascii="Arial" w:eastAsia="Times New Roman" w:hAnsi="Arial" w:cs="Arial"/>
+          <w:rFonts w:ascii="Times" w:eastAsia="Times New Roman" w:hAnsi="Times" w:cs="Arial"/>
           <w:i/>
           <w:iCs/>
           <w:color w:val="000000"/>
@@ -613,7 +632,7 @@
       <w:proofErr w:type="spellEnd"/>
       <w:r>
         <w:rPr>
-          <w:rFonts w:ascii="Arial" w:eastAsia="Times New Roman" w:hAnsi="Arial" w:cs="Arial"/>
+          <w:rFonts w:ascii="Times" w:eastAsia="Times New Roman" w:hAnsi="Times" w:cs="Arial"/>
           <w:i/>
           <w:iCs/>
           <w:color w:val="000000"/>
@@ -623,7 +642,7 @@
       <w:proofErr w:type="spellStart"/>
       <w:r>
         <w:rPr>
-          <w:rFonts w:ascii="Arial" w:eastAsia="Times New Roman" w:hAnsi="Arial" w:cs="Arial"/>
+          <w:rFonts w:ascii="Times" w:eastAsia="Times New Roman" w:hAnsi="Times" w:cs="Arial"/>
           <w:i/>
           <w:iCs/>
           <w:color w:val="000000"/>
@@ -633,7 +652,7 @@
       <w:proofErr w:type="spellEnd"/>
       <w:r>
         <w:rPr>
-          <w:rFonts w:ascii="Arial" w:eastAsia="Times New Roman" w:hAnsi="Arial" w:cs="Arial"/>
+          <w:rFonts w:ascii="Times" w:eastAsia="Times New Roman" w:hAnsi="Times" w:cs="Arial"/>
           <w:i/>
           <w:iCs/>
           <w:color w:val="000000"/>
@@ -644,13 +663,13 @@
     <w:p>
       <w:pPr>
         <w:rPr>
-          <w:rFonts w:ascii="Times New Roman" w:eastAsia="Times New Roman" w:hAnsi="Times New Roman" w:cs="Times New Roman"/>
-          <w:color w:val="000000"/>
-        </w:rPr>
-      </w:pPr>
-      <w:r>
-        <w:rPr>
-          <w:rFonts w:ascii="Calibri" w:eastAsia="Times New Roman" w:hAnsi="Calibri" w:cs="Calibri"/>
+          <w:rFonts w:ascii="Times" w:eastAsia="Times New Roman" w:hAnsi="Times" w:cs="Times New Roman"/>
+          <w:color w:val="000000"/>
+        </w:rPr>
+      </w:pPr>
+      <w:r>
+        <w:rPr>
+          <w:rFonts w:ascii="Times" w:eastAsia="Times New Roman" w:hAnsi="Times" w:cs="Calibri"/>
           <w:color w:val="000000"/>
         </w:rPr>
         <w:t>Answer #3</w:t>
@@ -659,13 +678,13 @@
     <w:p>
       <w:pPr>
         <w:rPr>
-          <w:rFonts w:ascii="Times New Roman" w:eastAsia="Times New Roman" w:hAnsi="Times New Roman" w:cs="Times New Roman"/>
-          <w:color w:val="000000"/>
-        </w:rPr>
-      </w:pPr>
-      <w:r>
-        <w:rPr>
-          <w:rFonts w:ascii="Calibri" w:eastAsia="Times New Roman" w:hAnsi="Calibri" w:cs="Calibri"/>
+          <w:rFonts w:ascii="Times" w:eastAsia="Times New Roman" w:hAnsi="Times" w:cs="Times New Roman"/>
+          <w:color w:val="000000"/>
+        </w:rPr>
+      </w:pPr>
+      <w:r>
+        <w:rPr>
+          <w:rFonts w:ascii="Times" w:eastAsia="Times New Roman" w:hAnsi="Times" w:cs="Calibri"/>
           <w:color w:val="000000"/>
         </w:rPr>
         <w:t xml:space="preserve">SELECT TOP 5 </w:t>
@@ -674,7 +693,7 @@
       <w:proofErr w:type="gramStart"/>
       <w:r>
         <w:rPr>
-          <w:rFonts w:ascii="Calibri" w:eastAsia="Times New Roman" w:hAnsi="Calibri" w:cs="Calibri"/>
+          <w:rFonts w:ascii="Times" w:eastAsia="Times New Roman" w:hAnsi="Times" w:cs="Calibri"/>
           <w:color w:val="000000"/>
         </w:rPr>
         <w:t>p.Name</w:t>
@@ -683,7 +702,7 @@
       <w:proofErr w:type="gramEnd"/>
       <w:r>
         <w:rPr>
-          <w:rFonts w:ascii="Calibri" w:eastAsia="Times New Roman" w:hAnsi="Calibri" w:cs="Calibri"/>
+          <w:rFonts w:ascii="Times" w:eastAsia="Times New Roman" w:hAnsi="Times" w:cs="Calibri"/>
           <w:color w:val="000000"/>
         </w:rPr>
         <w:t>, SUM(</w:t>
@@ -691,7 +710,7 @@
       <w:proofErr w:type="spellStart"/>
       <w:r>
         <w:rPr>
-          <w:rFonts w:ascii="Calibri" w:eastAsia="Times New Roman" w:hAnsi="Calibri" w:cs="Calibri"/>
+          <w:rFonts w:ascii="Times" w:eastAsia="Times New Roman" w:hAnsi="Times" w:cs="Calibri"/>
           <w:color w:val="000000"/>
         </w:rPr>
         <w:t>o.OrderQty</w:t>
@@ -699,7 +718,7 @@
       <w:proofErr w:type="spellEnd"/>
       <w:r>
         <w:rPr>
-          <w:rFonts w:ascii="Calibri" w:eastAsia="Times New Roman" w:hAnsi="Calibri" w:cs="Calibri"/>
+          <w:rFonts w:ascii="Times" w:eastAsia="Times New Roman" w:hAnsi="Times" w:cs="Calibri"/>
           <w:color w:val="000000"/>
         </w:rPr>
         <w:t xml:space="preserve"> * </w:t>
@@ -707,7 +726,7 @@
       <w:proofErr w:type="spellStart"/>
       <w:r>
         <w:rPr>
-          <w:rFonts w:ascii="Calibri" w:eastAsia="Times New Roman" w:hAnsi="Calibri" w:cs="Calibri"/>
+          <w:rFonts w:ascii="Times" w:eastAsia="Times New Roman" w:hAnsi="Times" w:cs="Calibri"/>
           <w:color w:val="000000"/>
         </w:rPr>
         <w:t>p.ListPrice</w:t>
@@ -715,7 +734,7 @@
       <w:proofErr w:type="spellEnd"/>
       <w:r>
         <w:rPr>
-          <w:rFonts w:ascii="Calibri" w:eastAsia="Times New Roman" w:hAnsi="Calibri" w:cs="Calibri"/>
+          <w:rFonts w:ascii="Times" w:eastAsia="Times New Roman" w:hAnsi="Times" w:cs="Calibri"/>
           <w:color w:val="000000"/>
         </w:rPr>
         <w:t xml:space="preserve">) AS PROFIT FROM </w:t>
@@ -723,7 +742,7 @@
       <w:proofErr w:type="spellStart"/>
       <w:r>
         <w:rPr>
-          <w:rFonts w:ascii="Calibri" w:eastAsia="Times New Roman" w:hAnsi="Calibri" w:cs="Calibri"/>
+          <w:rFonts w:ascii="Times" w:eastAsia="Times New Roman" w:hAnsi="Times" w:cs="Calibri"/>
           <w:color w:val="000000"/>
         </w:rPr>
         <w:t>SalesLT.SalesOrderDetail</w:t>
@@ -731,7 +750,7 @@
       <w:proofErr w:type="spellEnd"/>
       <w:r>
         <w:rPr>
-          <w:rFonts w:ascii="Calibri" w:eastAsia="Times New Roman" w:hAnsi="Calibri" w:cs="Calibri"/>
+          <w:rFonts w:ascii="Times" w:eastAsia="Times New Roman" w:hAnsi="Times" w:cs="Calibri"/>
           <w:color w:val="000000"/>
         </w:rPr>
         <w:t xml:space="preserve"> o</w:t>
@@ -740,13 +759,13 @@
     <w:p>
       <w:pPr>
         <w:rPr>
-          <w:rFonts w:ascii="Times New Roman" w:eastAsia="Times New Roman" w:hAnsi="Times New Roman" w:cs="Times New Roman"/>
-          <w:color w:val="000000"/>
-        </w:rPr>
-      </w:pPr>
-      <w:r>
-        <w:rPr>
-          <w:rFonts w:ascii="Calibri" w:eastAsia="Times New Roman" w:hAnsi="Calibri" w:cs="Calibri"/>
+          <w:rFonts w:ascii="Times" w:eastAsia="Times New Roman" w:hAnsi="Times" w:cs="Times New Roman"/>
+          <w:color w:val="000000"/>
+        </w:rPr>
+      </w:pPr>
+      <w:r>
+        <w:rPr>
+          <w:rFonts w:ascii="Times" w:eastAsia="Times New Roman" w:hAnsi="Times" w:cs="Calibri"/>
           <w:color w:val="000000"/>
         </w:rPr>
         <w:t xml:space="preserve">join </w:t>
@@ -754,7 +773,7 @@
       <w:proofErr w:type="spellStart"/>
       <w:r>
         <w:rPr>
-          <w:rFonts w:ascii="Calibri" w:eastAsia="Times New Roman" w:hAnsi="Calibri" w:cs="Calibri"/>
+          <w:rFonts w:ascii="Times" w:eastAsia="Times New Roman" w:hAnsi="Times" w:cs="Calibri"/>
           <w:color w:val="000000"/>
         </w:rPr>
         <w:t>SalesLT.Product</w:t>
@@ -762,7 +781,7 @@
       <w:proofErr w:type="spellEnd"/>
       <w:r>
         <w:rPr>
-          <w:rFonts w:ascii="Calibri" w:eastAsia="Times New Roman" w:hAnsi="Calibri" w:cs="Calibri"/>
+          <w:rFonts w:ascii="Times" w:eastAsia="Times New Roman" w:hAnsi="Times" w:cs="Calibri"/>
           <w:color w:val="000000"/>
         </w:rPr>
         <w:t xml:space="preserve"> p on </w:t>
@@ -771,7 +790,7 @@
       <w:proofErr w:type="gramStart"/>
       <w:r>
         <w:rPr>
-          <w:rFonts w:ascii="Calibri" w:eastAsia="Times New Roman" w:hAnsi="Calibri" w:cs="Calibri"/>
+          <w:rFonts w:ascii="Times" w:eastAsia="Times New Roman" w:hAnsi="Times" w:cs="Calibri"/>
           <w:color w:val="000000"/>
         </w:rPr>
         <w:t>o.ProductID</w:t>
@@ -780,7 +799,7 @@
       <w:proofErr w:type="gramEnd"/>
       <w:r>
         <w:rPr>
-          <w:rFonts w:ascii="Calibri" w:eastAsia="Times New Roman" w:hAnsi="Calibri" w:cs="Calibri"/>
+          <w:rFonts w:ascii="Times" w:eastAsia="Times New Roman" w:hAnsi="Times" w:cs="Calibri"/>
           <w:color w:val="000000"/>
         </w:rPr>
         <w:t xml:space="preserve"> = </w:t>
@@ -788,7 +807,7 @@
       <w:proofErr w:type="spellStart"/>
       <w:r>
         <w:rPr>
-          <w:rFonts w:ascii="Calibri" w:eastAsia="Times New Roman" w:hAnsi="Calibri" w:cs="Calibri"/>
+          <w:rFonts w:ascii="Times" w:eastAsia="Times New Roman" w:hAnsi="Times" w:cs="Calibri"/>
           <w:color w:val="000000"/>
         </w:rPr>
         <w:t>p.ProductID</w:t>
@@ -796,7 +815,7 @@
       <w:proofErr w:type="spellEnd"/>
       <w:r>
         <w:rPr>
-          <w:rFonts w:ascii="Calibri" w:eastAsia="Times New Roman" w:hAnsi="Calibri" w:cs="Calibri"/>
+          <w:rFonts w:ascii="Times" w:eastAsia="Times New Roman" w:hAnsi="Times" w:cs="Calibri"/>
           <w:color w:val="000000"/>
         </w:rPr>
         <w:t> </w:t>
@@ -805,13 +824,13 @@
     <w:p>
       <w:pPr>
         <w:rPr>
-          <w:rFonts w:ascii="Times New Roman" w:eastAsia="Times New Roman" w:hAnsi="Times New Roman" w:cs="Times New Roman"/>
-          <w:color w:val="000000"/>
-        </w:rPr>
-      </w:pPr>
-      <w:r>
-        <w:rPr>
-          <w:rFonts w:ascii="Calibri" w:eastAsia="Times New Roman" w:hAnsi="Calibri" w:cs="Calibri"/>
+          <w:rFonts w:ascii="Times" w:eastAsia="Times New Roman" w:hAnsi="Times" w:cs="Times New Roman"/>
+          <w:color w:val="000000"/>
+        </w:rPr>
+      </w:pPr>
+      <w:r>
+        <w:rPr>
+          <w:rFonts w:ascii="Times" w:eastAsia="Times New Roman" w:hAnsi="Times" w:cs="Calibri"/>
           <w:color w:val="000000"/>
         </w:rPr>
         <w:t xml:space="preserve">Group by </w:t>
@@ -820,7 +839,7 @@
       <w:proofErr w:type="gramStart"/>
       <w:r>
         <w:rPr>
-          <w:rFonts w:ascii="Calibri" w:eastAsia="Times New Roman" w:hAnsi="Calibri" w:cs="Calibri"/>
+          <w:rFonts w:ascii="Times" w:eastAsia="Times New Roman" w:hAnsi="Times" w:cs="Calibri"/>
           <w:color w:val="000000"/>
         </w:rPr>
         <w:t>p.Name</w:t>
@@ -831,13 +850,13 @@
     <w:p>
       <w:pPr>
         <w:rPr>
-          <w:rFonts w:ascii="Times New Roman" w:eastAsia="Times New Roman" w:hAnsi="Times New Roman" w:cs="Times New Roman"/>
-          <w:color w:val="000000"/>
-        </w:rPr>
-      </w:pPr>
-      <w:r>
-        <w:rPr>
-          <w:rFonts w:ascii="Calibri" w:eastAsia="Times New Roman" w:hAnsi="Calibri" w:cs="Calibri"/>
+          <w:rFonts w:ascii="Times" w:eastAsia="Times New Roman" w:hAnsi="Times" w:cs="Times New Roman"/>
+          <w:color w:val="000000"/>
+        </w:rPr>
+      </w:pPr>
+      <w:r>
+        <w:rPr>
+          <w:rFonts w:ascii="Times" w:eastAsia="Times New Roman" w:hAnsi="Times" w:cs="Calibri"/>
           <w:color w:val="000000"/>
         </w:rPr>
         <w:t>Order by PROFIT desc;</w:t>
@@ -847,43 +866,39 @@
       <w:pPr>
         <w:spacing w:after="240"/>
         <w:rPr>
-          <w:rFonts w:ascii="Times New Roman" w:eastAsia="Times New Roman" w:hAnsi="Times New Roman" w:cs="Times New Roman"/>
-        </w:rPr>
-      </w:pPr>
-    </w:p>
-    <w:p>
-      <w:pPr>
-        <w:rPr>
-          <w:rFonts w:ascii="Times New Roman" w:eastAsia="Times New Roman" w:hAnsi="Times New Roman" w:cs="Times New Roman"/>
-        </w:rPr>
-      </w:pPr>
-      <w:r>
-        <w:rPr>
-          <w:rFonts w:ascii="Arial" w:eastAsia="Times New Roman" w:hAnsi="Arial" w:cs="Arial"/>
+          <w:rFonts w:ascii="Times" w:eastAsia="Times New Roman" w:hAnsi="Times" w:cs="Times New Roman"/>
+        </w:rPr>
+      </w:pPr>
+    </w:p>
+    <w:p>
+      <w:pPr>
+        <w:rPr>
+          <w:rFonts w:ascii="Times" w:eastAsia="Times New Roman" w:hAnsi="Times" w:cs="Times New Roman"/>
+        </w:rPr>
+      </w:pPr>
+      <w:r>
+        <w:rPr>
+          <w:rFonts w:ascii="Times" w:eastAsia="Times New Roman" w:hAnsi="Times" w:cs="Arial"/>
           <w:b/>
           <w:bCs/>
           <w:color w:val="000000"/>
-          <w:sz w:val="28"/>
-          <w:szCs w:val="28"/>
         </w:rPr>
         <w:t xml:space="preserve">VII | </w:t>
       </w:r>
       <w:r>
         <w:rPr>
-          <w:rFonts w:ascii="Arial" w:eastAsia="Times New Roman" w:hAnsi="Arial" w:cs="Arial"/>
+          <w:rFonts w:ascii="Times" w:eastAsia="Times New Roman" w:hAnsi="Times" w:cs="Arial"/>
           <w:b/>
           <w:bCs/>
           <w:i/>
           <w:iCs/>
           <w:color w:val="000000"/>
-          <w:sz w:val="28"/>
-          <w:szCs w:val="28"/>
         </w:rPr>
         <w:t xml:space="preserve">Question 4 </w:t>
       </w:r>
       <w:r>
         <w:rPr>
-          <w:rFonts w:ascii="Arial" w:eastAsia="Times New Roman" w:hAnsi="Arial" w:cs="Arial"/>
+          <w:rFonts w:ascii="Times" w:eastAsia="Times New Roman" w:hAnsi="Times" w:cs="Arial"/>
           <w:color w:val="000000"/>
         </w:rPr>
         <w:t xml:space="preserve">Using the </w:t>
@@ -891,7 +906,7 @@
       <w:proofErr w:type="spellStart"/>
       <w:r>
         <w:rPr>
-          <w:rFonts w:ascii="Arial" w:eastAsia="Times New Roman" w:hAnsi="Arial" w:cs="Arial"/>
+          <w:rFonts w:ascii="Times" w:eastAsia="Times New Roman" w:hAnsi="Times" w:cs="Arial"/>
           <w:color w:val="000000"/>
         </w:rPr>
         <w:t>OrderHeader</w:t>
@@ -899,7 +914,7 @@
       <w:proofErr w:type="spellEnd"/>
       <w:r>
         <w:rPr>
-          <w:rFonts w:ascii="Arial" w:eastAsia="Times New Roman" w:hAnsi="Arial" w:cs="Arial"/>
+          <w:rFonts w:ascii="Times" w:eastAsia="Times New Roman" w:hAnsi="Times" w:cs="Arial"/>
           <w:color w:val="000000"/>
         </w:rPr>
         <w:t xml:space="preserve"> and Address tables, which country had the most bikes shipped to it? </w:t>
@@ -908,13 +923,13 @@
     <w:p>
       <w:pPr>
         <w:rPr>
-          <w:rFonts w:ascii="Times New Roman" w:eastAsia="Times New Roman" w:hAnsi="Times New Roman" w:cs="Times New Roman"/>
-          <w:color w:val="000000"/>
-        </w:rPr>
-      </w:pPr>
-      <w:r>
-        <w:rPr>
-          <w:rFonts w:ascii="Calibri" w:eastAsia="Times New Roman" w:hAnsi="Calibri" w:cs="Calibri"/>
+          <w:rFonts w:ascii="Times" w:eastAsia="Times New Roman" w:hAnsi="Times" w:cs="Times New Roman"/>
+          <w:color w:val="000000"/>
+        </w:rPr>
+      </w:pPr>
+      <w:r>
+        <w:rPr>
+          <w:rFonts w:ascii="Times" w:eastAsia="Times New Roman" w:hAnsi="Times" w:cs="Calibri"/>
           <w:color w:val="000000"/>
         </w:rPr>
         <w:t>Answer #4</w:t>
@@ -923,13 +938,13 @@
     <w:p>
       <w:pPr>
         <w:rPr>
-          <w:rFonts w:ascii="Times New Roman" w:eastAsia="Times New Roman" w:hAnsi="Times New Roman" w:cs="Times New Roman"/>
-          <w:color w:val="000000"/>
-        </w:rPr>
-      </w:pPr>
-      <w:r>
-        <w:rPr>
-          <w:rFonts w:ascii="Calibri" w:eastAsia="Times New Roman" w:hAnsi="Calibri" w:cs="Calibri"/>
+          <w:rFonts w:ascii="Times" w:eastAsia="Times New Roman" w:hAnsi="Times" w:cs="Times New Roman"/>
+          <w:color w:val="000000"/>
+        </w:rPr>
+      </w:pPr>
+      <w:r>
+        <w:rPr>
+          <w:rFonts w:ascii="Times" w:eastAsia="Times New Roman" w:hAnsi="Times" w:cs="Calibri"/>
           <w:color w:val="000000"/>
         </w:rPr>
         <w:t xml:space="preserve">SELECT </w:t>
@@ -938,7 +953,7 @@
       <w:proofErr w:type="gramStart"/>
       <w:r>
         <w:rPr>
-          <w:rFonts w:ascii="Calibri" w:eastAsia="Times New Roman" w:hAnsi="Calibri" w:cs="Calibri"/>
+          <w:rFonts w:ascii="Times" w:eastAsia="Times New Roman" w:hAnsi="Times" w:cs="Calibri"/>
           <w:color w:val="000000"/>
         </w:rPr>
         <w:t>a.CountryRegion</w:t>
@@ -947,7 +962,7 @@
       <w:proofErr w:type="gramEnd"/>
       <w:r>
         <w:rPr>
-          <w:rFonts w:ascii="Calibri" w:eastAsia="Times New Roman" w:hAnsi="Calibri" w:cs="Calibri"/>
+          <w:rFonts w:ascii="Times" w:eastAsia="Times New Roman" w:hAnsi="Times" w:cs="Calibri"/>
           <w:color w:val="000000"/>
         </w:rPr>
         <w:t>, SUM(</w:t>
@@ -955,7 +970,7 @@
       <w:proofErr w:type="spellStart"/>
       <w:r>
         <w:rPr>
-          <w:rFonts w:ascii="Calibri" w:eastAsia="Times New Roman" w:hAnsi="Calibri" w:cs="Calibri"/>
+          <w:rFonts w:ascii="Times" w:eastAsia="Times New Roman" w:hAnsi="Times" w:cs="Calibri"/>
           <w:color w:val="000000"/>
         </w:rPr>
         <w:t>o.OrderQty</w:t>
@@ -963,7 +978,7 @@
       <w:proofErr w:type="spellEnd"/>
       <w:r>
         <w:rPr>
-          <w:rFonts w:ascii="Calibri" w:eastAsia="Times New Roman" w:hAnsi="Calibri" w:cs="Calibri"/>
+          <w:rFonts w:ascii="Times" w:eastAsia="Times New Roman" w:hAnsi="Times" w:cs="Calibri"/>
           <w:color w:val="000000"/>
         </w:rPr>
         <w:t xml:space="preserve">)AS QTY FROM </w:t>
@@ -971,7 +986,7 @@
       <w:proofErr w:type="spellStart"/>
       <w:r>
         <w:rPr>
-          <w:rFonts w:ascii="Calibri" w:eastAsia="Times New Roman" w:hAnsi="Calibri" w:cs="Calibri"/>
+          <w:rFonts w:ascii="Times" w:eastAsia="Times New Roman" w:hAnsi="Times" w:cs="Calibri"/>
           <w:color w:val="000000"/>
         </w:rPr>
         <w:t>SalesLT.Address</w:t>
@@ -979,7 +994,7 @@
       <w:proofErr w:type="spellEnd"/>
       <w:r>
         <w:rPr>
-          <w:rFonts w:ascii="Calibri" w:eastAsia="Times New Roman" w:hAnsi="Calibri" w:cs="Calibri"/>
+          <w:rFonts w:ascii="Times" w:eastAsia="Times New Roman" w:hAnsi="Times" w:cs="Calibri"/>
           <w:color w:val="000000"/>
         </w:rPr>
         <w:t xml:space="preserve"> a</w:t>
@@ -988,13 +1003,13 @@
     <w:p>
       <w:pPr>
         <w:rPr>
-          <w:rFonts w:ascii="Times New Roman" w:eastAsia="Times New Roman" w:hAnsi="Times New Roman" w:cs="Times New Roman"/>
-          <w:color w:val="000000"/>
-        </w:rPr>
-      </w:pPr>
-      <w:r>
-        <w:rPr>
-          <w:rFonts w:ascii="Calibri" w:eastAsia="Times New Roman" w:hAnsi="Calibri" w:cs="Calibri"/>
+          <w:rFonts w:ascii="Times" w:eastAsia="Times New Roman" w:hAnsi="Times" w:cs="Times New Roman"/>
+          <w:color w:val="000000"/>
+        </w:rPr>
+      </w:pPr>
+      <w:r>
+        <w:rPr>
+          <w:rFonts w:ascii="Times" w:eastAsia="Times New Roman" w:hAnsi="Times" w:cs="Calibri"/>
           <w:color w:val="000000"/>
         </w:rPr>
         <w:t xml:space="preserve">JOIN </w:t>
@@ -1002,7 +1017,7 @@
       <w:proofErr w:type="spellStart"/>
       <w:r>
         <w:rPr>
-          <w:rFonts w:ascii="Calibri" w:eastAsia="Times New Roman" w:hAnsi="Calibri" w:cs="Calibri"/>
+          <w:rFonts w:ascii="Times" w:eastAsia="Times New Roman" w:hAnsi="Times" w:cs="Calibri"/>
           <w:color w:val="000000"/>
         </w:rPr>
         <w:t>SalesLT.CustomerAddress</w:t>
@@ -1010,7 +1025,7 @@
       <w:proofErr w:type="spellEnd"/>
       <w:r>
         <w:rPr>
-          <w:rFonts w:ascii="Calibri" w:eastAsia="Times New Roman" w:hAnsi="Calibri" w:cs="Calibri"/>
+          <w:rFonts w:ascii="Times" w:eastAsia="Times New Roman" w:hAnsi="Times" w:cs="Calibri"/>
           <w:color w:val="000000"/>
         </w:rPr>
         <w:t xml:space="preserve"> ca ON </w:t>
@@ -1019,7 +1034,7 @@
       <w:proofErr w:type="gramStart"/>
       <w:r>
         <w:rPr>
-          <w:rFonts w:ascii="Calibri" w:eastAsia="Times New Roman" w:hAnsi="Calibri" w:cs="Calibri"/>
+          <w:rFonts w:ascii="Times" w:eastAsia="Times New Roman" w:hAnsi="Times" w:cs="Calibri"/>
           <w:color w:val="000000"/>
         </w:rPr>
         <w:t>a.AddressID</w:t>
@@ -1028,7 +1043,7 @@
       <w:proofErr w:type="gramEnd"/>
       <w:r>
         <w:rPr>
-          <w:rFonts w:ascii="Calibri" w:eastAsia="Times New Roman" w:hAnsi="Calibri" w:cs="Calibri"/>
+          <w:rFonts w:ascii="Times" w:eastAsia="Times New Roman" w:hAnsi="Times" w:cs="Calibri"/>
           <w:color w:val="000000"/>
         </w:rPr>
         <w:t xml:space="preserve"> = </w:t>
@@ -1036,7 +1051,7 @@
       <w:proofErr w:type="spellStart"/>
       <w:r>
         <w:rPr>
-          <w:rFonts w:ascii="Calibri" w:eastAsia="Times New Roman" w:hAnsi="Calibri" w:cs="Calibri"/>
+          <w:rFonts w:ascii="Times" w:eastAsia="Times New Roman" w:hAnsi="Times" w:cs="Calibri"/>
           <w:color w:val="000000"/>
         </w:rPr>
         <w:t>ca.AddressID</w:t>
@@ -1044,7 +1059,7 @@
       <w:proofErr w:type="spellEnd"/>
       <w:r>
         <w:rPr>
-          <w:rFonts w:ascii="Calibri" w:eastAsia="Times New Roman" w:hAnsi="Calibri" w:cs="Calibri"/>
+          <w:rFonts w:ascii="Times" w:eastAsia="Times New Roman" w:hAnsi="Times" w:cs="Calibri"/>
           <w:color w:val="000000"/>
         </w:rPr>
         <w:t> </w:t>
@@ -1053,13 +1068,13 @@
     <w:p>
       <w:pPr>
         <w:rPr>
-          <w:rFonts w:ascii="Times New Roman" w:eastAsia="Times New Roman" w:hAnsi="Times New Roman" w:cs="Times New Roman"/>
-          <w:color w:val="000000"/>
-        </w:rPr>
-      </w:pPr>
-      <w:r>
-        <w:rPr>
-          <w:rFonts w:ascii="Calibri" w:eastAsia="Times New Roman" w:hAnsi="Calibri" w:cs="Calibri"/>
+          <w:rFonts w:ascii="Times" w:eastAsia="Times New Roman" w:hAnsi="Times" w:cs="Times New Roman"/>
+          <w:color w:val="000000"/>
+        </w:rPr>
+      </w:pPr>
+      <w:r>
+        <w:rPr>
+          <w:rFonts w:ascii="Times" w:eastAsia="Times New Roman" w:hAnsi="Times" w:cs="Calibri"/>
           <w:color w:val="000000"/>
         </w:rPr>
         <w:t xml:space="preserve">JOIN </w:t>
@@ -1067,7 +1082,7 @@
       <w:proofErr w:type="spellStart"/>
       <w:r>
         <w:rPr>
-          <w:rFonts w:ascii="Calibri" w:eastAsia="Times New Roman" w:hAnsi="Calibri" w:cs="Calibri"/>
+          <w:rFonts w:ascii="Times" w:eastAsia="Times New Roman" w:hAnsi="Times" w:cs="Calibri"/>
           <w:color w:val="000000"/>
         </w:rPr>
         <w:t>SalesLT.Customer</w:t>
@@ -1075,7 +1090,7 @@
       <w:proofErr w:type="spellEnd"/>
       <w:r>
         <w:rPr>
-          <w:rFonts w:ascii="Calibri" w:eastAsia="Times New Roman" w:hAnsi="Calibri" w:cs="Calibri"/>
+          <w:rFonts w:ascii="Times" w:eastAsia="Times New Roman" w:hAnsi="Times" w:cs="Calibri"/>
           <w:color w:val="000000"/>
         </w:rPr>
         <w:t xml:space="preserve"> c ON </w:t>
@@ -1084,7 +1099,7 @@
       <w:proofErr w:type="gramStart"/>
       <w:r>
         <w:rPr>
-          <w:rFonts w:ascii="Calibri" w:eastAsia="Times New Roman" w:hAnsi="Calibri" w:cs="Calibri"/>
+          <w:rFonts w:ascii="Times" w:eastAsia="Times New Roman" w:hAnsi="Times" w:cs="Calibri"/>
           <w:color w:val="000000"/>
         </w:rPr>
         <w:t>ca.CustomerID</w:t>
@@ -1093,7 +1108,7 @@
       <w:proofErr w:type="gramEnd"/>
       <w:r>
         <w:rPr>
-          <w:rFonts w:ascii="Calibri" w:eastAsia="Times New Roman" w:hAnsi="Calibri" w:cs="Calibri"/>
+          <w:rFonts w:ascii="Times" w:eastAsia="Times New Roman" w:hAnsi="Times" w:cs="Calibri"/>
           <w:color w:val="000000"/>
         </w:rPr>
         <w:t xml:space="preserve"> = </w:t>
@@ -1101,7 +1116,7 @@
       <w:proofErr w:type="spellStart"/>
       <w:r>
         <w:rPr>
-          <w:rFonts w:ascii="Calibri" w:eastAsia="Times New Roman" w:hAnsi="Calibri" w:cs="Calibri"/>
+          <w:rFonts w:ascii="Times" w:eastAsia="Times New Roman" w:hAnsi="Times" w:cs="Calibri"/>
           <w:color w:val="000000"/>
         </w:rPr>
         <w:t>c.CustomerID</w:t>
@@ -1111,13 +1126,13 @@
     <w:p>
       <w:pPr>
         <w:rPr>
-          <w:rFonts w:ascii="Times New Roman" w:eastAsia="Times New Roman" w:hAnsi="Times New Roman" w:cs="Times New Roman"/>
-          <w:color w:val="000000"/>
-        </w:rPr>
-      </w:pPr>
-      <w:r>
-        <w:rPr>
-          <w:rFonts w:ascii="Calibri" w:eastAsia="Times New Roman" w:hAnsi="Calibri" w:cs="Calibri"/>
+          <w:rFonts w:ascii="Times" w:eastAsia="Times New Roman" w:hAnsi="Times" w:cs="Times New Roman"/>
+          <w:color w:val="000000"/>
+        </w:rPr>
+      </w:pPr>
+      <w:r>
+        <w:rPr>
+          <w:rFonts w:ascii="Times" w:eastAsia="Times New Roman" w:hAnsi="Times" w:cs="Calibri"/>
           <w:color w:val="000000"/>
         </w:rPr>
         <w:t xml:space="preserve">JOIN </w:t>
@@ -1125,7 +1140,7 @@
       <w:proofErr w:type="spellStart"/>
       <w:r>
         <w:rPr>
-          <w:rFonts w:ascii="Calibri" w:eastAsia="Times New Roman" w:hAnsi="Calibri" w:cs="Calibri"/>
+          <w:rFonts w:ascii="Times" w:eastAsia="Times New Roman" w:hAnsi="Times" w:cs="Calibri"/>
           <w:color w:val="000000"/>
         </w:rPr>
         <w:t>SalesLT.SalesOrderHeader</w:t>
@@ -1133,7 +1148,7 @@
       <w:proofErr w:type="spellEnd"/>
       <w:r>
         <w:rPr>
-          <w:rFonts w:ascii="Calibri" w:eastAsia="Times New Roman" w:hAnsi="Calibri" w:cs="Calibri"/>
+          <w:rFonts w:ascii="Times" w:eastAsia="Times New Roman" w:hAnsi="Times" w:cs="Calibri"/>
           <w:color w:val="000000"/>
         </w:rPr>
         <w:t xml:space="preserve"> oh ON </w:t>
@@ -1142,7 +1157,7 @@
       <w:proofErr w:type="gramStart"/>
       <w:r>
         <w:rPr>
-          <w:rFonts w:ascii="Calibri" w:eastAsia="Times New Roman" w:hAnsi="Calibri" w:cs="Calibri"/>
+          <w:rFonts w:ascii="Times" w:eastAsia="Times New Roman" w:hAnsi="Times" w:cs="Calibri"/>
           <w:color w:val="000000"/>
         </w:rPr>
         <w:t>c.CustomerID</w:t>
@@ -1151,7 +1166,7 @@
       <w:proofErr w:type="gramEnd"/>
       <w:r>
         <w:rPr>
-          <w:rFonts w:ascii="Calibri" w:eastAsia="Times New Roman" w:hAnsi="Calibri" w:cs="Calibri"/>
+          <w:rFonts w:ascii="Times" w:eastAsia="Times New Roman" w:hAnsi="Times" w:cs="Calibri"/>
           <w:color w:val="000000"/>
         </w:rPr>
         <w:t xml:space="preserve"> = </w:t>
@@ -1159,7 +1174,7 @@
       <w:proofErr w:type="spellStart"/>
       <w:r>
         <w:rPr>
-          <w:rFonts w:ascii="Calibri" w:eastAsia="Times New Roman" w:hAnsi="Calibri" w:cs="Calibri"/>
+          <w:rFonts w:ascii="Times" w:eastAsia="Times New Roman" w:hAnsi="Times" w:cs="Calibri"/>
           <w:color w:val="000000"/>
         </w:rPr>
         <w:t>oh.CustomerID</w:t>
@@ -1169,13 +1184,13 @@
     <w:p>
       <w:pPr>
         <w:rPr>
-          <w:rFonts w:ascii="Times New Roman" w:eastAsia="Times New Roman" w:hAnsi="Times New Roman" w:cs="Times New Roman"/>
-          <w:color w:val="000000"/>
-        </w:rPr>
-      </w:pPr>
-      <w:r>
-        <w:rPr>
-          <w:rFonts w:ascii="Calibri" w:eastAsia="Times New Roman" w:hAnsi="Calibri" w:cs="Calibri"/>
+          <w:rFonts w:ascii="Times" w:eastAsia="Times New Roman" w:hAnsi="Times" w:cs="Times New Roman"/>
+          <w:color w:val="000000"/>
+        </w:rPr>
+      </w:pPr>
+      <w:r>
+        <w:rPr>
+          <w:rFonts w:ascii="Times" w:eastAsia="Times New Roman" w:hAnsi="Times" w:cs="Calibri"/>
           <w:color w:val="000000"/>
         </w:rPr>
         <w:t xml:space="preserve">JOIN </w:t>
@@ -1183,7 +1198,7 @@
       <w:proofErr w:type="spellStart"/>
       <w:r>
         <w:rPr>
-          <w:rFonts w:ascii="Calibri" w:eastAsia="Times New Roman" w:hAnsi="Calibri" w:cs="Calibri"/>
+          <w:rFonts w:ascii="Times" w:eastAsia="Times New Roman" w:hAnsi="Times" w:cs="Calibri"/>
           <w:color w:val="000000"/>
         </w:rPr>
         <w:t>SalesLT.SalesOrderDetail</w:t>
@@ -1191,7 +1206,7 @@
       <w:proofErr w:type="spellEnd"/>
       <w:r>
         <w:rPr>
-          <w:rFonts w:ascii="Calibri" w:eastAsia="Times New Roman" w:hAnsi="Calibri" w:cs="Calibri"/>
+          <w:rFonts w:ascii="Times" w:eastAsia="Times New Roman" w:hAnsi="Times" w:cs="Calibri"/>
           <w:color w:val="000000"/>
         </w:rPr>
         <w:t xml:space="preserve"> o ON </w:t>
@@ -1200,7 +1215,7 @@
       <w:proofErr w:type="gramStart"/>
       <w:r>
         <w:rPr>
-          <w:rFonts w:ascii="Calibri" w:eastAsia="Times New Roman" w:hAnsi="Calibri" w:cs="Calibri"/>
+          <w:rFonts w:ascii="Times" w:eastAsia="Times New Roman" w:hAnsi="Times" w:cs="Calibri"/>
           <w:color w:val="000000"/>
         </w:rPr>
         <w:t>oh.SalesOrderID</w:t>
@@ -1209,7 +1224,7 @@
       <w:proofErr w:type="gramEnd"/>
       <w:r>
         <w:rPr>
-          <w:rFonts w:ascii="Calibri" w:eastAsia="Times New Roman" w:hAnsi="Calibri" w:cs="Calibri"/>
+          <w:rFonts w:ascii="Times" w:eastAsia="Times New Roman" w:hAnsi="Times" w:cs="Calibri"/>
           <w:color w:val="000000"/>
         </w:rPr>
         <w:t xml:space="preserve"> = </w:t>
@@ -1217,7 +1232,7 @@
       <w:proofErr w:type="spellStart"/>
       <w:r>
         <w:rPr>
-          <w:rFonts w:ascii="Calibri" w:eastAsia="Times New Roman" w:hAnsi="Calibri" w:cs="Calibri"/>
+          <w:rFonts w:ascii="Times" w:eastAsia="Times New Roman" w:hAnsi="Times" w:cs="Calibri"/>
           <w:color w:val="000000"/>
         </w:rPr>
         <w:t>o.SalesOrderID</w:t>
@@ -1227,13 +1242,13 @@
     <w:p>
       <w:pPr>
         <w:rPr>
-          <w:rFonts w:ascii="Times New Roman" w:eastAsia="Times New Roman" w:hAnsi="Times New Roman" w:cs="Times New Roman"/>
-          <w:color w:val="000000"/>
-        </w:rPr>
-      </w:pPr>
-      <w:r>
-        <w:rPr>
-          <w:rFonts w:ascii="Calibri" w:eastAsia="Times New Roman" w:hAnsi="Calibri" w:cs="Calibri"/>
+          <w:rFonts w:ascii="Times" w:eastAsia="Times New Roman" w:hAnsi="Times" w:cs="Times New Roman"/>
+          <w:color w:val="000000"/>
+        </w:rPr>
+      </w:pPr>
+      <w:r>
+        <w:rPr>
+          <w:rFonts w:ascii="Times" w:eastAsia="Times New Roman" w:hAnsi="Times" w:cs="Calibri"/>
           <w:color w:val="000000"/>
         </w:rPr>
         <w:t xml:space="preserve">JOIN </w:t>
@@ -1241,7 +1256,7 @@
       <w:proofErr w:type="spellStart"/>
       <w:r>
         <w:rPr>
-          <w:rFonts w:ascii="Calibri" w:eastAsia="Times New Roman" w:hAnsi="Calibri" w:cs="Calibri"/>
+          <w:rFonts w:ascii="Times" w:eastAsia="Times New Roman" w:hAnsi="Times" w:cs="Calibri"/>
           <w:color w:val="000000"/>
         </w:rPr>
         <w:t>SalesLT.Product</w:t>
@@ -1249,7 +1264,7 @@
       <w:proofErr w:type="spellEnd"/>
       <w:r>
         <w:rPr>
-          <w:rFonts w:ascii="Calibri" w:eastAsia="Times New Roman" w:hAnsi="Calibri" w:cs="Calibri"/>
+          <w:rFonts w:ascii="Times" w:eastAsia="Times New Roman" w:hAnsi="Times" w:cs="Calibri"/>
           <w:color w:val="000000"/>
         </w:rPr>
         <w:t xml:space="preserve"> p ON </w:t>
@@ -1258,7 +1273,7 @@
       <w:proofErr w:type="gramStart"/>
       <w:r>
         <w:rPr>
-          <w:rFonts w:ascii="Calibri" w:eastAsia="Times New Roman" w:hAnsi="Calibri" w:cs="Calibri"/>
+          <w:rFonts w:ascii="Times" w:eastAsia="Times New Roman" w:hAnsi="Times" w:cs="Calibri"/>
           <w:color w:val="000000"/>
         </w:rPr>
         <w:t>o.ProductID</w:t>
@@ -1267,7 +1282,7 @@
       <w:proofErr w:type="gramEnd"/>
       <w:r>
         <w:rPr>
-          <w:rFonts w:ascii="Calibri" w:eastAsia="Times New Roman" w:hAnsi="Calibri" w:cs="Calibri"/>
+          <w:rFonts w:ascii="Times" w:eastAsia="Times New Roman" w:hAnsi="Times" w:cs="Calibri"/>
           <w:color w:val="000000"/>
         </w:rPr>
         <w:t xml:space="preserve"> = </w:t>
@@ -1275,7 +1290,7 @@
       <w:proofErr w:type="spellStart"/>
       <w:r>
         <w:rPr>
-          <w:rFonts w:ascii="Calibri" w:eastAsia="Times New Roman" w:hAnsi="Calibri" w:cs="Calibri"/>
+          <w:rFonts w:ascii="Times" w:eastAsia="Times New Roman" w:hAnsi="Times" w:cs="Calibri"/>
           <w:color w:val="000000"/>
         </w:rPr>
         <w:t>p.ProductID</w:t>
@@ -1283,7 +1298,7 @@
       <w:proofErr w:type="spellEnd"/>
       <w:r>
         <w:rPr>
-          <w:rFonts w:ascii="Calibri" w:eastAsia="Times New Roman" w:hAnsi="Calibri" w:cs="Calibri"/>
+          <w:rFonts w:ascii="Times" w:eastAsia="Times New Roman" w:hAnsi="Times" w:cs="Calibri"/>
           <w:color w:val="000000"/>
         </w:rPr>
         <w:t> </w:t>
@@ -1292,13 +1307,13 @@
     <w:p>
       <w:pPr>
         <w:rPr>
-          <w:rFonts w:ascii="Times New Roman" w:eastAsia="Times New Roman" w:hAnsi="Times New Roman" w:cs="Times New Roman"/>
-          <w:color w:val="000000"/>
-        </w:rPr>
-      </w:pPr>
-      <w:r>
-        <w:rPr>
-          <w:rFonts w:ascii="Calibri" w:eastAsia="Times New Roman" w:hAnsi="Calibri" w:cs="Calibri"/>
+          <w:rFonts w:ascii="Times" w:eastAsia="Times New Roman" w:hAnsi="Times" w:cs="Times New Roman"/>
+          <w:color w:val="000000"/>
+        </w:rPr>
+      </w:pPr>
+      <w:r>
+        <w:rPr>
+          <w:rFonts w:ascii="Times" w:eastAsia="Times New Roman" w:hAnsi="Times" w:cs="Calibri"/>
           <w:color w:val="000000"/>
         </w:rPr>
         <w:t xml:space="preserve">JOIN </w:t>
@@ -1306,7 +1321,7 @@
       <w:proofErr w:type="spellStart"/>
       <w:r>
         <w:rPr>
-          <w:rFonts w:ascii="Calibri" w:eastAsia="Times New Roman" w:hAnsi="Calibri" w:cs="Calibri"/>
+          <w:rFonts w:ascii="Times" w:eastAsia="Times New Roman" w:hAnsi="Times" w:cs="Calibri"/>
           <w:color w:val="000000"/>
         </w:rPr>
         <w:t>SalesLT.ProductCategory</w:t>
@@ -1314,7 +1329,7 @@
       <w:proofErr w:type="spellEnd"/>
       <w:r>
         <w:rPr>
-          <w:rFonts w:ascii="Calibri" w:eastAsia="Times New Roman" w:hAnsi="Calibri" w:cs="Calibri"/>
+          <w:rFonts w:ascii="Times" w:eastAsia="Times New Roman" w:hAnsi="Times" w:cs="Calibri"/>
           <w:color w:val="000000"/>
         </w:rPr>
         <w:t xml:space="preserve"> pc ON </w:t>
@@ -1323,7 +1338,7 @@
       <w:proofErr w:type="gramStart"/>
       <w:r>
         <w:rPr>
-          <w:rFonts w:ascii="Calibri" w:eastAsia="Times New Roman" w:hAnsi="Calibri" w:cs="Calibri"/>
+          <w:rFonts w:ascii="Times" w:eastAsia="Times New Roman" w:hAnsi="Times" w:cs="Calibri"/>
           <w:color w:val="000000"/>
         </w:rPr>
         <w:t>p.ProductCategoryID</w:t>
@@ -1332,7 +1347,7 @@
       <w:proofErr w:type="gramEnd"/>
       <w:r>
         <w:rPr>
-          <w:rFonts w:ascii="Calibri" w:eastAsia="Times New Roman" w:hAnsi="Calibri" w:cs="Calibri"/>
+          <w:rFonts w:ascii="Times" w:eastAsia="Times New Roman" w:hAnsi="Times" w:cs="Calibri"/>
           <w:color w:val="000000"/>
         </w:rPr>
         <w:t xml:space="preserve"> = </w:t>
@@ -1340,7 +1355,7 @@
       <w:proofErr w:type="spellStart"/>
       <w:r>
         <w:rPr>
-          <w:rFonts w:ascii="Calibri" w:eastAsia="Times New Roman" w:hAnsi="Calibri" w:cs="Calibri"/>
+          <w:rFonts w:ascii="Times" w:eastAsia="Times New Roman" w:hAnsi="Times" w:cs="Calibri"/>
           <w:color w:val="000000"/>
         </w:rPr>
         <w:t>pc.ProductCategoryID</w:t>
@@ -1350,13 +1365,13 @@
     <w:p>
       <w:pPr>
         <w:rPr>
-          <w:rFonts w:ascii="Times New Roman" w:eastAsia="Times New Roman" w:hAnsi="Times New Roman" w:cs="Times New Roman"/>
-          <w:color w:val="000000"/>
-        </w:rPr>
-      </w:pPr>
-      <w:r>
-        <w:rPr>
-          <w:rFonts w:ascii="Calibri" w:eastAsia="Times New Roman" w:hAnsi="Calibri" w:cs="Calibri"/>
+          <w:rFonts w:ascii="Times" w:eastAsia="Times New Roman" w:hAnsi="Times" w:cs="Times New Roman"/>
+          <w:color w:val="000000"/>
+        </w:rPr>
+      </w:pPr>
+      <w:r>
+        <w:rPr>
+          <w:rFonts w:ascii="Times" w:eastAsia="Times New Roman" w:hAnsi="Times" w:cs="Calibri"/>
           <w:color w:val="000000"/>
         </w:rPr>
         <w:t xml:space="preserve">WHERE </w:t>
@@ -1365,7 +1380,7 @@
       <w:proofErr w:type="gramStart"/>
       <w:r>
         <w:rPr>
-          <w:rFonts w:ascii="Calibri" w:eastAsia="Times New Roman" w:hAnsi="Calibri" w:cs="Calibri"/>
+          <w:rFonts w:ascii="Times" w:eastAsia="Times New Roman" w:hAnsi="Times" w:cs="Calibri"/>
           <w:color w:val="000000"/>
         </w:rPr>
         <w:t>pc.Name</w:t>
@@ -1374,7 +1389,7 @@
       <w:proofErr w:type="gramEnd"/>
       <w:r>
         <w:rPr>
-          <w:rFonts w:ascii="Calibri" w:eastAsia="Times New Roman" w:hAnsi="Calibri" w:cs="Calibri"/>
+          <w:rFonts w:ascii="Times" w:eastAsia="Times New Roman" w:hAnsi="Times" w:cs="Calibri"/>
           <w:color w:val="000000"/>
         </w:rPr>
         <w:t xml:space="preserve"> LIKE '%Bikes' </w:t>
@@ -1383,13 +1398,13 @@
     <w:p>
       <w:pPr>
         <w:rPr>
-          <w:rFonts w:ascii="Times New Roman" w:eastAsia="Times New Roman" w:hAnsi="Times New Roman" w:cs="Times New Roman"/>
-          <w:color w:val="000000"/>
-        </w:rPr>
-      </w:pPr>
-      <w:r>
-        <w:rPr>
-          <w:rFonts w:ascii="Calibri" w:eastAsia="Times New Roman" w:hAnsi="Calibri" w:cs="Calibri"/>
+          <w:rFonts w:ascii="Times" w:eastAsia="Times New Roman" w:hAnsi="Times" w:cs="Times New Roman"/>
+          <w:color w:val="000000"/>
+        </w:rPr>
+      </w:pPr>
+      <w:r>
+        <w:rPr>
+          <w:rFonts w:ascii="Times" w:eastAsia="Times New Roman" w:hAnsi="Times" w:cs="Calibri"/>
           <w:color w:val="000000"/>
         </w:rPr>
         <w:t xml:space="preserve">Group by </w:t>
@@ -1398,7 +1413,7 @@
       <w:proofErr w:type="gramStart"/>
       <w:r>
         <w:rPr>
-          <w:rFonts w:ascii="Calibri" w:eastAsia="Times New Roman" w:hAnsi="Calibri" w:cs="Calibri"/>
+          <w:rFonts w:ascii="Times" w:eastAsia="Times New Roman" w:hAnsi="Times" w:cs="Calibri"/>
           <w:color w:val="000000"/>
         </w:rPr>
         <w:t>a.CountryRegion</w:t>
@@ -1409,16 +1424,15 @@
     <w:p>
       <w:pPr>
         <w:rPr>
-          <w:rFonts w:ascii="Times New Roman" w:eastAsia="Times New Roman" w:hAnsi="Times New Roman" w:cs="Times New Roman"/>
-          <w:color w:val="000000"/>
-        </w:rPr>
-      </w:pPr>
-      <w:r>
-        <w:rPr>
-          <w:rFonts w:ascii="Calibri" w:eastAsia="Times New Roman" w:hAnsi="Calibri" w:cs="Calibri"/>
-          <w:color w:val="000000"/>
-        </w:rPr>
-        <w:lastRenderedPageBreak/>
+          <w:rFonts w:ascii="Times" w:eastAsia="Times New Roman" w:hAnsi="Times" w:cs="Times New Roman"/>
+          <w:color w:val="000000"/>
+        </w:rPr>
+      </w:pPr>
+      <w:r>
+        <w:rPr>
+          <w:rFonts w:ascii="Times" w:eastAsia="Times New Roman" w:hAnsi="Times" w:cs="Calibri"/>
+          <w:color w:val="000000"/>
+        </w:rPr>
         <w:t>Order by QTY desc;</w:t>
       </w:r>
     </w:p>
@@ -1426,43 +1440,40 @@
       <w:pPr>
         <w:spacing w:after="240"/>
         <w:rPr>
-          <w:rFonts w:ascii="Times New Roman" w:eastAsia="Times New Roman" w:hAnsi="Times New Roman" w:cs="Times New Roman"/>
-        </w:rPr>
-      </w:pPr>
-    </w:p>
-    <w:p>
-      <w:pPr>
-        <w:rPr>
-          <w:rFonts w:ascii="Times New Roman" w:eastAsia="Times New Roman" w:hAnsi="Times New Roman" w:cs="Times New Roman"/>
-        </w:rPr>
-      </w:pPr>
-      <w:r>
-        <w:rPr>
-          <w:rFonts w:ascii="Arial" w:eastAsia="Times New Roman" w:hAnsi="Arial" w:cs="Arial"/>
+          <w:rFonts w:ascii="Times" w:eastAsia="Times New Roman" w:hAnsi="Times" w:cs="Times New Roman"/>
+        </w:rPr>
+      </w:pPr>
+    </w:p>
+    <w:p>
+      <w:pPr>
+        <w:rPr>
+          <w:rFonts w:ascii="Times" w:eastAsia="Times New Roman" w:hAnsi="Times" w:cs="Times New Roman"/>
+        </w:rPr>
+      </w:pPr>
+      <w:r>
+        <w:rPr>
+          <w:rFonts w:ascii="Times" w:eastAsia="Times New Roman" w:hAnsi="Times" w:cs="Arial"/>
           <w:b/>
           <w:bCs/>
           <w:color w:val="000000"/>
-          <w:sz w:val="28"/>
-          <w:szCs w:val="28"/>
-        </w:rPr>
+        </w:rPr>
+        <w:lastRenderedPageBreak/>
         <w:t xml:space="preserve">VIII | </w:t>
       </w:r>
       <w:r>
         <w:rPr>
-          <w:rFonts w:ascii="Arial" w:eastAsia="Times New Roman" w:hAnsi="Arial" w:cs="Arial"/>
+          <w:rFonts w:ascii="Times" w:eastAsia="Times New Roman" w:hAnsi="Times" w:cs="Arial"/>
           <w:b/>
           <w:bCs/>
           <w:i/>
           <w:iCs/>
           <w:color w:val="000000"/>
-          <w:sz w:val="28"/>
-          <w:szCs w:val="28"/>
         </w:rPr>
         <w:t xml:space="preserve">Question 5 </w:t>
       </w:r>
       <w:r>
         <w:rPr>
-          <w:rFonts w:ascii="Arial" w:eastAsia="Times New Roman" w:hAnsi="Arial" w:cs="Arial"/>
+          <w:rFonts w:ascii="Times" w:eastAsia="Times New Roman" w:hAnsi="Times" w:cs="Arial"/>
           <w:color w:val="000000"/>
         </w:rPr>
         <w:t xml:space="preserve">Looking at the Product Category of Vests, what was the most popular selling vest and what was the profit of that vest for sales shipped to the State/Province of England? </w:t>
@@ -1471,13 +1482,13 @@
     <w:p>
       <w:pPr>
         <w:rPr>
-          <w:rFonts w:ascii="Times New Roman" w:eastAsia="Times New Roman" w:hAnsi="Times New Roman" w:cs="Times New Roman"/>
-          <w:color w:val="000000"/>
-        </w:rPr>
-      </w:pPr>
-      <w:r>
-        <w:rPr>
-          <w:rFonts w:ascii="Calibri" w:eastAsia="Times New Roman" w:hAnsi="Calibri" w:cs="Calibri"/>
+          <w:rFonts w:ascii="Times" w:eastAsia="Times New Roman" w:hAnsi="Times" w:cs="Times New Roman"/>
+          <w:color w:val="000000"/>
+        </w:rPr>
+      </w:pPr>
+      <w:r>
+        <w:rPr>
+          <w:rFonts w:ascii="Times" w:eastAsia="Times New Roman" w:hAnsi="Times" w:cs="Calibri"/>
           <w:color w:val="000000"/>
         </w:rPr>
         <w:t>Answer #5</w:t>
@@ -1486,14 +1497,14 @@
     <w:p>
       <w:pPr>
         <w:rPr>
-          <w:rFonts w:ascii="Times New Roman" w:eastAsia="Times New Roman" w:hAnsi="Times New Roman" w:cs="Times New Roman"/>
+          <w:rFonts w:ascii="Times" w:eastAsia="Times New Roman" w:hAnsi="Times" w:cs="Times New Roman"/>
           <w:color w:val="000000"/>
         </w:rPr>
       </w:pPr>
       <w:proofErr w:type="gramStart"/>
       <w:r>
         <w:rPr>
-          <w:rFonts w:ascii="Calibri" w:eastAsia="Times New Roman" w:hAnsi="Calibri" w:cs="Calibri"/>
+          <w:rFonts w:ascii="Times" w:eastAsia="Times New Roman" w:hAnsi="Times" w:cs="Calibri"/>
           <w:color w:val="000000"/>
         </w:rPr>
         <w:t>SELECT  SUM</w:t>
@@ -1501,7 +1512,7 @@
       <w:proofErr w:type="gramEnd"/>
       <w:r>
         <w:rPr>
-          <w:rFonts w:ascii="Calibri" w:eastAsia="Times New Roman" w:hAnsi="Calibri" w:cs="Calibri"/>
+          <w:rFonts w:ascii="Times" w:eastAsia="Times New Roman" w:hAnsi="Times" w:cs="Calibri"/>
           <w:color w:val="000000"/>
         </w:rPr>
         <w:t>(</w:t>
@@ -1509,7 +1520,7 @@
       <w:proofErr w:type="spellStart"/>
       <w:r>
         <w:rPr>
-          <w:rFonts w:ascii="Calibri" w:eastAsia="Times New Roman" w:hAnsi="Calibri" w:cs="Calibri"/>
+          <w:rFonts w:ascii="Times" w:eastAsia="Times New Roman" w:hAnsi="Times" w:cs="Calibri"/>
           <w:color w:val="000000"/>
         </w:rPr>
         <w:t>o.OrderQty</w:t>
@@ -1517,7 +1528,7 @@
       <w:proofErr w:type="spellEnd"/>
       <w:r>
         <w:rPr>
-          <w:rFonts w:ascii="Calibri" w:eastAsia="Times New Roman" w:hAnsi="Calibri" w:cs="Calibri"/>
+          <w:rFonts w:ascii="Times" w:eastAsia="Times New Roman" w:hAnsi="Times" w:cs="Calibri"/>
           <w:color w:val="000000"/>
         </w:rPr>
         <w:t>)AS QTY, SUM(</w:t>
@@ -1525,7 +1536,7 @@
       <w:proofErr w:type="spellStart"/>
       <w:r>
         <w:rPr>
-          <w:rFonts w:ascii="Calibri" w:eastAsia="Times New Roman" w:hAnsi="Calibri" w:cs="Calibri"/>
+          <w:rFonts w:ascii="Times" w:eastAsia="Times New Roman" w:hAnsi="Times" w:cs="Calibri"/>
           <w:color w:val="000000"/>
         </w:rPr>
         <w:t>o.OrderQty</w:t>
@@ -1533,7 +1544,7 @@
       <w:proofErr w:type="spellEnd"/>
       <w:r>
         <w:rPr>
-          <w:rFonts w:ascii="Calibri" w:eastAsia="Times New Roman" w:hAnsi="Calibri" w:cs="Calibri"/>
+          <w:rFonts w:ascii="Times" w:eastAsia="Times New Roman" w:hAnsi="Times" w:cs="Calibri"/>
           <w:color w:val="000000"/>
         </w:rPr>
         <w:t xml:space="preserve">* </w:t>
@@ -1541,7 +1552,7 @@
       <w:proofErr w:type="spellStart"/>
       <w:r>
         <w:rPr>
-          <w:rFonts w:ascii="Calibri" w:eastAsia="Times New Roman" w:hAnsi="Calibri" w:cs="Calibri"/>
+          <w:rFonts w:ascii="Times" w:eastAsia="Times New Roman" w:hAnsi="Times" w:cs="Calibri"/>
           <w:color w:val="000000"/>
         </w:rPr>
         <w:t>p.ListPrice</w:t>
@@ -1549,7 +1560,7 @@
       <w:proofErr w:type="spellEnd"/>
       <w:r>
         <w:rPr>
-          <w:rFonts w:ascii="Calibri" w:eastAsia="Times New Roman" w:hAnsi="Calibri" w:cs="Calibri"/>
+          <w:rFonts w:ascii="Times" w:eastAsia="Times New Roman" w:hAnsi="Times" w:cs="Calibri"/>
           <w:color w:val="000000"/>
         </w:rPr>
         <w:t xml:space="preserve">) AS PROFIT FROM </w:t>
@@ -1557,7 +1568,7 @@
       <w:proofErr w:type="spellStart"/>
       <w:r>
         <w:rPr>
-          <w:rFonts w:ascii="Calibri" w:eastAsia="Times New Roman" w:hAnsi="Calibri" w:cs="Calibri"/>
+          <w:rFonts w:ascii="Times" w:eastAsia="Times New Roman" w:hAnsi="Times" w:cs="Calibri"/>
           <w:color w:val="000000"/>
         </w:rPr>
         <w:t>SalesLT.Address</w:t>
@@ -1565,7 +1576,7 @@
       <w:proofErr w:type="spellEnd"/>
       <w:r>
         <w:rPr>
-          <w:rFonts w:ascii="Calibri" w:eastAsia="Times New Roman" w:hAnsi="Calibri" w:cs="Calibri"/>
+          <w:rFonts w:ascii="Times" w:eastAsia="Times New Roman" w:hAnsi="Times" w:cs="Calibri"/>
           <w:color w:val="000000"/>
         </w:rPr>
         <w:t xml:space="preserve"> a</w:t>
@@ -1574,13 +1585,13 @@
     <w:p>
       <w:pPr>
         <w:rPr>
-          <w:rFonts w:ascii="Times New Roman" w:eastAsia="Times New Roman" w:hAnsi="Times New Roman" w:cs="Times New Roman"/>
-          <w:color w:val="000000"/>
-        </w:rPr>
-      </w:pPr>
-      <w:r>
-        <w:rPr>
-          <w:rFonts w:ascii="Calibri" w:eastAsia="Times New Roman" w:hAnsi="Calibri" w:cs="Calibri"/>
+          <w:rFonts w:ascii="Times" w:eastAsia="Times New Roman" w:hAnsi="Times" w:cs="Times New Roman"/>
+          <w:color w:val="000000"/>
+        </w:rPr>
+      </w:pPr>
+      <w:r>
+        <w:rPr>
+          <w:rFonts w:ascii="Times" w:eastAsia="Times New Roman" w:hAnsi="Times" w:cs="Calibri"/>
           <w:color w:val="000000"/>
         </w:rPr>
         <w:t xml:space="preserve">JOIN </w:t>
@@ -1588,7 +1599,7 @@
       <w:proofErr w:type="spellStart"/>
       <w:r>
         <w:rPr>
-          <w:rFonts w:ascii="Calibri" w:eastAsia="Times New Roman" w:hAnsi="Calibri" w:cs="Calibri"/>
+          <w:rFonts w:ascii="Times" w:eastAsia="Times New Roman" w:hAnsi="Times" w:cs="Calibri"/>
           <w:color w:val="000000"/>
         </w:rPr>
         <w:t>SalesLT.CustomerAddress</w:t>
@@ -1596,7 +1607,7 @@
       <w:proofErr w:type="spellEnd"/>
       <w:r>
         <w:rPr>
-          <w:rFonts w:ascii="Calibri" w:eastAsia="Times New Roman" w:hAnsi="Calibri" w:cs="Calibri"/>
+          <w:rFonts w:ascii="Times" w:eastAsia="Times New Roman" w:hAnsi="Times" w:cs="Calibri"/>
           <w:color w:val="000000"/>
         </w:rPr>
         <w:t xml:space="preserve"> ca ON </w:t>
@@ -1605,7 +1616,7 @@
       <w:proofErr w:type="gramStart"/>
       <w:r>
         <w:rPr>
-          <w:rFonts w:ascii="Calibri" w:eastAsia="Times New Roman" w:hAnsi="Calibri" w:cs="Calibri"/>
+          <w:rFonts w:ascii="Times" w:eastAsia="Times New Roman" w:hAnsi="Times" w:cs="Calibri"/>
           <w:color w:val="000000"/>
         </w:rPr>
         <w:t>a.AddressID</w:t>
@@ -1614,7 +1625,7 @@
       <w:proofErr w:type="gramEnd"/>
       <w:r>
         <w:rPr>
-          <w:rFonts w:ascii="Calibri" w:eastAsia="Times New Roman" w:hAnsi="Calibri" w:cs="Calibri"/>
+          <w:rFonts w:ascii="Times" w:eastAsia="Times New Roman" w:hAnsi="Times" w:cs="Calibri"/>
           <w:color w:val="000000"/>
         </w:rPr>
         <w:t xml:space="preserve"> = </w:t>
@@ -1622,7 +1633,7 @@
       <w:proofErr w:type="spellStart"/>
       <w:r>
         <w:rPr>
-          <w:rFonts w:ascii="Calibri" w:eastAsia="Times New Roman" w:hAnsi="Calibri" w:cs="Calibri"/>
+          <w:rFonts w:ascii="Times" w:eastAsia="Times New Roman" w:hAnsi="Times" w:cs="Calibri"/>
           <w:color w:val="000000"/>
         </w:rPr>
         <w:t>ca.AddressID</w:t>
@@ -1630,7 +1641,7 @@
       <w:proofErr w:type="spellEnd"/>
       <w:r>
         <w:rPr>
-          <w:rFonts w:ascii="Calibri" w:eastAsia="Times New Roman" w:hAnsi="Calibri" w:cs="Calibri"/>
+          <w:rFonts w:ascii="Times" w:eastAsia="Times New Roman" w:hAnsi="Times" w:cs="Calibri"/>
           <w:color w:val="000000"/>
         </w:rPr>
         <w:t> </w:t>
@@ -1639,13 +1650,13 @@
     <w:p>
       <w:pPr>
         <w:rPr>
-          <w:rFonts w:ascii="Times New Roman" w:eastAsia="Times New Roman" w:hAnsi="Times New Roman" w:cs="Times New Roman"/>
-          <w:color w:val="000000"/>
-        </w:rPr>
-      </w:pPr>
-      <w:r>
-        <w:rPr>
-          <w:rFonts w:ascii="Calibri" w:eastAsia="Times New Roman" w:hAnsi="Calibri" w:cs="Calibri"/>
+          <w:rFonts w:ascii="Times" w:eastAsia="Times New Roman" w:hAnsi="Times" w:cs="Times New Roman"/>
+          <w:color w:val="000000"/>
+        </w:rPr>
+      </w:pPr>
+      <w:r>
+        <w:rPr>
+          <w:rFonts w:ascii="Times" w:eastAsia="Times New Roman" w:hAnsi="Times" w:cs="Calibri"/>
           <w:color w:val="000000"/>
         </w:rPr>
         <w:t xml:space="preserve">JOIN </w:t>
@@ -1653,7 +1664,7 @@
       <w:proofErr w:type="spellStart"/>
       <w:r>
         <w:rPr>
-          <w:rFonts w:ascii="Calibri" w:eastAsia="Times New Roman" w:hAnsi="Calibri" w:cs="Calibri"/>
+          <w:rFonts w:ascii="Times" w:eastAsia="Times New Roman" w:hAnsi="Times" w:cs="Calibri"/>
           <w:color w:val="000000"/>
         </w:rPr>
         <w:t>SalesLT.Customer</w:t>
@@ -1661,7 +1672,7 @@
       <w:proofErr w:type="spellEnd"/>
       <w:r>
         <w:rPr>
-          <w:rFonts w:ascii="Calibri" w:eastAsia="Times New Roman" w:hAnsi="Calibri" w:cs="Calibri"/>
+          <w:rFonts w:ascii="Times" w:eastAsia="Times New Roman" w:hAnsi="Times" w:cs="Calibri"/>
           <w:color w:val="000000"/>
         </w:rPr>
         <w:t xml:space="preserve"> c ON </w:t>
@@ -1670,7 +1681,7 @@
       <w:proofErr w:type="gramStart"/>
       <w:r>
         <w:rPr>
-          <w:rFonts w:ascii="Calibri" w:eastAsia="Times New Roman" w:hAnsi="Calibri" w:cs="Calibri"/>
+          <w:rFonts w:ascii="Times" w:eastAsia="Times New Roman" w:hAnsi="Times" w:cs="Calibri"/>
           <w:color w:val="000000"/>
         </w:rPr>
         <w:t>ca.CustomerID</w:t>
@@ -1679,7 +1690,7 @@
       <w:proofErr w:type="gramEnd"/>
       <w:r>
         <w:rPr>
-          <w:rFonts w:ascii="Calibri" w:eastAsia="Times New Roman" w:hAnsi="Calibri" w:cs="Calibri"/>
+          <w:rFonts w:ascii="Times" w:eastAsia="Times New Roman" w:hAnsi="Times" w:cs="Calibri"/>
           <w:color w:val="000000"/>
         </w:rPr>
         <w:t xml:space="preserve"> = </w:t>
@@ -1687,7 +1698,7 @@
       <w:proofErr w:type="spellStart"/>
       <w:r>
         <w:rPr>
-          <w:rFonts w:ascii="Calibri" w:eastAsia="Times New Roman" w:hAnsi="Calibri" w:cs="Calibri"/>
+          <w:rFonts w:ascii="Times" w:eastAsia="Times New Roman" w:hAnsi="Times" w:cs="Calibri"/>
           <w:color w:val="000000"/>
         </w:rPr>
         <w:t>c.CustomerID</w:t>
@@ -1697,13 +1708,13 @@
     <w:p>
       <w:pPr>
         <w:rPr>
-          <w:rFonts w:ascii="Times New Roman" w:eastAsia="Times New Roman" w:hAnsi="Times New Roman" w:cs="Times New Roman"/>
-          <w:color w:val="000000"/>
-        </w:rPr>
-      </w:pPr>
-      <w:r>
-        <w:rPr>
-          <w:rFonts w:ascii="Calibri" w:eastAsia="Times New Roman" w:hAnsi="Calibri" w:cs="Calibri"/>
+          <w:rFonts w:ascii="Times" w:eastAsia="Times New Roman" w:hAnsi="Times" w:cs="Times New Roman"/>
+          <w:color w:val="000000"/>
+        </w:rPr>
+      </w:pPr>
+      <w:r>
+        <w:rPr>
+          <w:rFonts w:ascii="Times" w:eastAsia="Times New Roman" w:hAnsi="Times" w:cs="Calibri"/>
           <w:color w:val="000000"/>
         </w:rPr>
         <w:t xml:space="preserve">JOIN </w:t>
@@ -1711,7 +1722,7 @@
       <w:proofErr w:type="spellStart"/>
       <w:r>
         <w:rPr>
-          <w:rFonts w:ascii="Calibri" w:eastAsia="Times New Roman" w:hAnsi="Calibri" w:cs="Calibri"/>
+          <w:rFonts w:ascii="Times" w:eastAsia="Times New Roman" w:hAnsi="Times" w:cs="Calibri"/>
           <w:color w:val="000000"/>
         </w:rPr>
         <w:t>SalesLT.SalesOrderHeader</w:t>
@@ -1719,7 +1730,7 @@
       <w:proofErr w:type="spellEnd"/>
       <w:r>
         <w:rPr>
-          <w:rFonts w:ascii="Calibri" w:eastAsia="Times New Roman" w:hAnsi="Calibri" w:cs="Calibri"/>
+          <w:rFonts w:ascii="Times" w:eastAsia="Times New Roman" w:hAnsi="Times" w:cs="Calibri"/>
           <w:color w:val="000000"/>
         </w:rPr>
         <w:t xml:space="preserve"> oh ON </w:t>
@@ -1728,7 +1739,7 @@
       <w:proofErr w:type="gramStart"/>
       <w:r>
         <w:rPr>
-          <w:rFonts w:ascii="Calibri" w:eastAsia="Times New Roman" w:hAnsi="Calibri" w:cs="Calibri"/>
+          <w:rFonts w:ascii="Times" w:eastAsia="Times New Roman" w:hAnsi="Times" w:cs="Calibri"/>
           <w:color w:val="000000"/>
         </w:rPr>
         <w:t>c.CustomerID</w:t>
@@ -1737,7 +1748,7 @@
       <w:proofErr w:type="gramEnd"/>
       <w:r>
         <w:rPr>
-          <w:rFonts w:ascii="Calibri" w:eastAsia="Times New Roman" w:hAnsi="Calibri" w:cs="Calibri"/>
+          <w:rFonts w:ascii="Times" w:eastAsia="Times New Roman" w:hAnsi="Times" w:cs="Calibri"/>
           <w:color w:val="000000"/>
         </w:rPr>
         <w:t xml:space="preserve"> = </w:t>
@@ -1745,7 +1756,7 @@
       <w:proofErr w:type="spellStart"/>
       <w:r>
         <w:rPr>
-          <w:rFonts w:ascii="Calibri" w:eastAsia="Times New Roman" w:hAnsi="Calibri" w:cs="Calibri"/>
+          <w:rFonts w:ascii="Times" w:eastAsia="Times New Roman" w:hAnsi="Times" w:cs="Calibri"/>
           <w:color w:val="000000"/>
         </w:rPr>
         <w:t>oh.CustomerID</w:t>
@@ -1755,13 +1766,13 @@
     <w:p>
       <w:pPr>
         <w:rPr>
-          <w:rFonts w:ascii="Times New Roman" w:eastAsia="Times New Roman" w:hAnsi="Times New Roman" w:cs="Times New Roman"/>
-          <w:color w:val="000000"/>
-        </w:rPr>
-      </w:pPr>
-      <w:r>
-        <w:rPr>
-          <w:rFonts w:ascii="Calibri" w:eastAsia="Times New Roman" w:hAnsi="Calibri" w:cs="Calibri"/>
+          <w:rFonts w:ascii="Times" w:eastAsia="Times New Roman" w:hAnsi="Times" w:cs="Times New Roman"/>
+          <w:color w:val="000000"/>
+        </w:rPr>
+      </w:pPr>
+      <w:r>
+        <w:rPr>
+          <w:rFonts w:ascii="Times" w:eastAsia="Times New Roman" w:hAnsi="Times" w:cs="Calibri"/>
           <w:color w:val="000000"/>
         </w:rPr>
         <w:t xml:space="preserve">JOIN </w:t>
@@ -1769,7 +1780,7 @@
       <w:proofErr w:type="spellStart"/>
       <w:r>
         <w:rPr>
-          <w:rFonts w:ascii="Calibri" w:eastAsia="Times New Roman" w:hAnsi="Calibri" w:cs="Calibri"/>
+          <w:rFonts w:ascii="Times" w:eastAsia="Times New Roman" w:hAnsi="Times" w:cs="Calibri"/>
           <w:color w:val="000000"/>
         </w:rPr>
         <w:t>SalesLT.SalesOrderDetail</w:t>
@@ -1777,7 +1788,7 @@
       <w:proofErr w:type="spellEnd"/>
       <w:r>
         <w:rPr>
-          <w:rFonts w:ascii="Calibri" w:eastAsia="Times New Roman" w:hAnsi="Calibri" w:cs="Calibri"/>
+          <w:rFonts w:ascii="Times" w:eastAsia="Times New Roman" w:hAnsi="Times" w:cs="Calibri"/>
           <w:color w:val="000000"/>
         </w:rPr>
         <w:t xml:space="preserve"> o ON </w:t>
@@ -1786,7 +1797,7 @@
       <w:proofErr w:type="gramStart"/>
       <w:r>
         <w:rPr>
-          <w:rFonts w:ascii="Calibri" w:eastAsia="Times New Roman" w:hAnsi="Calibri" w:cs="Calibri"/>
+          <w:rFonts w:ascii="Times" w:eastAsia="Times New Roman" w:hAnsi="Times" w:cs="Calibri"/>
           <w:color w:val="000000"/>
         </w:rPr>
         <w:t>oh.SalesOrderID</w:t>
@@ -1795,7 +1806,7 @@
       <w:proofErr w:type="gramEnd"/>
       <w:r>
         <w:rPr>
-          <w:rFonts w:ascii="Calibri" w:eastAsia="Times New Roman" w:hAnsi="Calibri" w:cs="Calibri"/>
+          <w:rFonts w:ascii="Times" w:eastAsia="Times New Roman" w:hAnsi="Times" w:cs="Calibri"/>
           <w:color w:val="000000"/>
         </w:rPr>
         <w:t xml:space="preserve"> = </w:t>
@@ -1803,7 +1814,7 @@
       <w:proofErr w:type="spellStart"/>
       <w:r>
         <w:rPr>
-          <w:rFonts w:ascii="Calibri" w:eastAsia="Times New Roman" w:hAnsi="Calibri" w:cs="Calibri"/>
+          <w:rFonts w:ascii="Times" w:eastAsia="Times New Roman" w:hAnsi="Times" w:cs="Calibri"/>
           <w:color w:val="000000"/>
         </w:rPr>
         <w:t>o.SalesOrderID</w:t>
@@ -1813,13 +1824,13 @@
     <w:p>
       <w:pPr>
         <w:rPr>
-          <w:rFonts w:ascii="Times New Roman" w:eastAsia="Times New Roman" w:hAnsi="Times New Roman" w:cs="Times New Roman"/>
-          <w:color w:val="000000"/>
-        </w:rPr>
-      </w:pPr>
-      <w:r>
-        <w:rPr>
-          <w:rFonts w:ascii="Calibri" w:eastAsia="Times New Roman" w:hAnsi="Calibri" w:cs="Calibri"/>
+          <w:rFonts w:ascii="Times" w:eastAsia="Times New Roman" w:hAnsi="Times" w:cs="Times New Roman"/>
+          <w:color w:val="000000"/>
+        </w:rPr>
+      </w:pPr>
+      <w:r>
+        <w:rPr>
+          <w:rFonts w:ascii="Times" w:eastAsia="Times New Roman" w:hAnsi="Times" w:cs="Calibri"/>
           <w:color w:val="000000"/>
         </w:rPr>
         <w:t xml:space="preserve">JOIN </w:t>
@@ -1827,7 +1838,7 @@
       <w:proofErr w:type="spellStart"/>
       <w:r>
         <w:rPr>
-          <w:rFonts w:ascii="Calibri" w:eastAsia="Times New Roman" w:hAnsi="Calibri" w:cs="Calibri"/>
+          <w:rFonts w:ascii="Times" w:eastAsia="Times New Roman" w:hAnsi="Times" w:cs="Calibri"/>
           <w:color w:val="000000"/>
         </w:rPr>
         <w:t>SalesLT.Product</w:t>
@@ -1835,7 +1846,7 @@
       <w:proofErr w:type="spellEnd"/>
       <w:r>
         <w:rPr>
-          <w:rFonts w:ascii="Calibri" w:eastAsia="Times New Roman" w:hAnsi="Calibri" w:cs="Calibri"/>
+          <w:rFonts w:ascii="Times" w:eastAsia="Times New Roman" w:hAnsi="Times" w:cs="Calibri"/>
           <w:color w:val="000000"/>
         </w:rPr>
         <w:t xml:space="preserve"> p ON </w:t>
@@ -1844,7 +1855,7 @@
       <w:proofErr w:type="gramStart"/>
       <w:r>
         <w:rPr>
-          <w:rFonts w:ascii="Calibri" w:eastAsia="Times New Roman" w:hAnsi="Calibri" w:cs="Calibri"/>
+          <w:rFonts w:ascii="Times" w:eastAsia="Times New Roman" w:hAnsi="Times" w:cs="Calibri"/>
           <w:color w:val="000000"/>
         </w:rPr>
         <w:t>o.ProductID</w:t>
@@ -1853,7 +1864,7 @@
       <w:proofErr w:type="gramEnd"/>
       <w:r>
         <w:rPr>
-          <w:rFonts w:ascii="Calibri" w:eastAsia="Times New Roman" w:hAnsi="Calibri" w:cs="Calibri"/>
+          <w:rFonts w:ascii="Times" w:eastAsia="Times New Roman" w:hAnsi="Times" w:cs="Calibri"/>
           <w:color w:val="000000"/>
         </w:rPr>
         <w:t xml:space="preserve"> = </w:t>
@@ -1861,7 +1872,7 @@
       <w:proofErr w:type="spellStart"/>
       <w:r>
         <w:rPr>
-          <w:rFonts w:ascii="Calibri" w:eastAsia="Times New Roman" w:hAnsi="Calibri" w:cs="Calibri"/>
+          <w:rFonts w:ascii="Times" w:eastAsia="Times New Roman" w:hAnsi="Times" w:cs="Calibri"/>
           <w:color w:val="000000"/>
         </w:rPr>
         <w:t>p.ProductID</w:t>
@@ -1869,7 +1880,7 @@
       <w:proofErr w:type="spellEnd"/>
       <w:r>
         <w:rPr>
-          <w:rFonts w:ascii="Calibri" w:eastAsia="Times New Roman" w:hAnsi="Calibri" w:cs="Calibri"/>
+          <w:rFonts w:ascii="Times" w:eastAsia="Times New Roman" w:hAnsi="Times" w:cs="Calibri"/>
           <w:color w:val="000000"/>
         </w:rPr>
         <w:t> </w:t>
@@ -1878,13 +1889,13 @@
     <w:p>
       <w:pPr>
         <w:rPr>
-          <w:rFonts w:ascii="Times New Roman" w:eastAsia="Times New Roman" w:hAnsi="Times New Roman" w:cs="Times New Roman"/>
-          <w:color w:val="000000"/>
-        </w:rPr>
-      </w:pPr>
-      <w:r>
-        <w:rPr>
-          <w:rFonts w:ascii="Calibri" w:eastAsia="Times New Roman" w:hAnsi="Calibri" w:cs="Calibri"/>
+          <w:rFonts w:ascii="Times" w:eastAsia="Times New Roman" w:hAnsi="Times" w:cs="Times New Roman"/>
+          <w:color w:val="000000"/>
+        </w:rPr>
+      </w:pPr>
+      <w:r>
+        <w:rPr>
+          <w:rFonts w:ascii="Times" w:eastAsia="Times New Roman" w:hAnsi="Times" w:cs="Calibri"/>
           <w:color w:val="000000"/>
         </w:rPr>
         <w:t xml:space="preserve">JOIN </w:t>
@@ -1892,7 +1903,7 @@
       <w:proofErr w:type="spellStart"/>
       <w:r>
         <w:rPr>
-          <w:rFonts w:ascii="Calibri" w:eastAsia="Times New Roman" w:hAnsi="Calibri" w:cs="Calibri"/>
+          <w:rFonts w:ascii="Times" w:eastAsia="Times New Roman" w:hAnsi="Times" w:cs="Calibri"/>
           <w:color w:val="000000"/>
         </w:rPr>
         <w:t>SalesLT.ProductCategory</w:t>
@@ -1900,7 +1911,7 @@
       <w:proofErr w:type="spellEnd"/>
       <w:r>
         <w:rPr>
-          <w:rFonts w:ascii="Calibri" w:eastAsia="Times New Roman" w:hAnsi="Calibri" w:cs="Calibri"/>
+          <w:rFonts w:ascii="Times" w:eastAsia="Times New Roman" w:hAnsi="Times" w:cs="Calibri"/>
           <w:color w:val="000000"/>
         </w:rPr>
         <w:t xml:space="preserve"> pc ON </w:t>
@@ -1909,7 +1920,7 @@
       <w:proofErr w:type="gramStart"/>
       <w:r>
         <w:rPr>
-          <w:rFonts w:ascii="Calibri" w:eastAsia="Times New Roman" w:hAnsi="Calibri" w:cs="Calibri"/>
+          <w:rFonts w:ascii="Times" w:eastAsia="Times New Roman" w:hAnsi="Times" w:cs="Calibri"/>
           <w:color w:val="000000"/>
         </w:rPr>
         <w:t>p.ProductCategoryID</w:t>
@@ -1918,7 +1929,7 @@
       <w:proofErr w:type="gramEnd"/>
       <w:r>
         <w:rPr>
-          <w:rFonts w:ascii="Calibri" w:eastAsia="Times New Roman" w:hAnsi="Calibri" w:cs="Calibri"/>
+          <w:rFonts w:ascii="Times" w:eastAsia="Times New Roman" w:hAnsi="Times" w:cs="Calibri"/>
           <w:color w:val="000000"/>
         </w:rPr>
         <w:t xml:space="preserve"> = </w:t>
@@ -1926,7 +1937,7 @@
       <w:proofErr w:type="spellStart"/>
       <w:r>
         <w:rPr>
-          <w:rFonts w:ascii="Calibri" w:eastAsia="Times New Roman" w:hAnsi="Calibri" w:cs="Calibri"/>
+          <w:rFonts w:ascii="Times" w:eastAsia="Times New Roman" w:hAnsi="Times" w:cs="Calibri"/>
           <w:color w:val="000000"/>
         </w:rPr>
         <w:t>pc.ProductCategoryID</w:t>
@@ -1936,13 +1947,13 @@
     <w:p>
       <w:pPr>
         <w:rPr>
-          <w:rFonts w:ascii="Times New Roman" w:eastAsia="Times New Roman" w:hAnsi="Times New Roman" w:cs="Times New Roman"/>
-          <w:color w:val="000000"/>
-        </w:rPr>
-      </w:pPr>
-      <w:r>
-        <w:rPr>
-          <w:rFonts w:ascii="Calibri" w:eastAsia="Times New Roman" w:hAnsi="Calibri" w:cs="Calibri"/>
+          <w:rFonts w:ascii="Times" w:eastAsia="Times New Roman" w:hAnsi="Times" w:cs="Times New Roman"/>
+          <w:color w:val="000000"/>
+        </w:rPr>
+      </w:pPr>
+      <w:r>
+        <w:rPr>
+          <w:rFonts w:ascii="Times" w:eastAsia="Times New Roman" w:hAnsi="Times" w:cs="Calibri"/>
           <w:color w:val="000000"/>
         </w:rPr>
         <w:t xml:space="preserve">WHERE </w:t>
@@ -1951,7 +1962,7 @@
       <w:proofErr w:type="gramStart"/>
       <w:r>
         <w:rPr>
-          <w:rFonts w:ascii="Calibri" w:eastAsia="Times New Roman" w:hAnsi="Calibri" w:cs="Calibri"/>
+          <w:rFonts w:ascii="Times" w:eastAsia="Times New Roman" w:hAnsi="Times" w:cs="Calibri"/>
           <w:color w:val="000000"/>
         </w:rPr>
         <w:t>pc.Name</w:t>
@@ -1960,7 +1971,7 @@
       <w:proofErr w:type="gramEnd"/>
       <w:r>
         <w:rPr>
-          <w:rFonts w:ascii="Calibri" w:eastAsia="Times New Roman" w:hAnsi="Calibri" w:cs="Calibri"/>
+          <w:rFonts w:ascii="Times" w:eastAsia="Times New Roman" w:hAnsi="Times" w:cs="Calibri"/>
           <w:color w:val="000000"/>
         </w:rPr>
         <w:t xml:space="preserve"> LIKE '%Vest%' AND </w:t>
@@ -1968,7 +1979,7 @@
       <w:proofErr w:type="spellStart"/>
       <w:r>
         <w:rPr>
-          <w:rFonts w:ascii="Calibri" w:eastAsia="Times New Roman" w:hAnsi="Calibri" w:cs="Calibri"/>
+          <w:rFonts w:ascii="Times" w:eastAsia="Times New Roman" w:hAnsi="Times" w:cs="Calibri"/>
           <w:color w:val="000000"/>
         </w:rPr>
         <w:t>a.StateProvince</w:t>
@@ -1976,7 +1987,7 @@
       <w:proofErr w:type="spellEnd"/>
       <w:r>
         <w:rPr>
-          <w:rFonts w:ascii="Calibri" w:eastAsia="Times New Roman" w:hAnsi="Calibri" w:cs="Calibri"/>
+          <w:rFonts w:ascii="Times" w:eastAsia="Times New Roman" w:hAnsi="Times" w:cs="Calibri"/>
           <w:color w:val="000000"/>
         </w:rPr>
         <w:t xml:space="preserve"> = 'England'</w:t>
@@ -1985,13 +1996,13 @@
     <w:p>
       <w:pPr>
         <w:rPr>
-          <w:rFonts w:ascii="Times New Roman" w:eastAsia="Times New Roman" w:hAnsi="Times New Roman" w:cs="Times New Roman"/>
-          <w:color w:val="000000"/>
-        </w:rPr>
-      </w:pPr>
-      <w:r>
-        <w:rPr>
-          <w:rFonts w:ascii="Calibri" w:eastAsia="Times New Roman" w:hAnsi="Calibri" w:cs="Calibri"/>
+          <w:rFonts w:ascii="Times" w:eastAsia="Times New Roman" w:hAnsi="Times" w:cs="Times New Roman"/>
+          <w:color w:val="000000"/>
+        </w:rPr>
+      </w:pPr>
+      <w:r>
+        <w:rPr>
+          <w:rFonts w:ascii="Times" w:eastAsia="Times New Roman" w:hAnsi="Times" w:cs="Calibri"/>
           <w:color w:val="000000"/>
         </w:rPr>
         <w:t>Order by QTY desc;</w:t>
@@ -2001,14 +2012,11 @@
       <w:pPr>
         <w:spacing w:after="240"/>
         <w:rPr>
-          <w:rFonts w:ascii="Times New Roman" w:eastAsia="Times New Roman" w:hAnsi="Times New Roman" w:cs="Times New Roman"/>
-        </w:rPr>
-      </w:pPr>
-    </w:p>
-    <w:p>
-      <w:bookmarkStart w:id="0" w:name="_GoBack"/>
-      <w:bookmarkEnd w:id="0"/>
-    </w:p>
+          <w:rFonts w:ascii="Times" w:eastAsia="Times New Roman" w:hAnsi="Times" w:cs="Times New Roman"/>
+        </w:rPr>
+      </w:pPr>
+    </w:p>
+    <w:p/>
     <w:sectPr>
       <w:pgSz w:w="12240" w:h="15840"/>
       <w:pgMar w:top="1440" w:right="1440" w:bottom="1440" w:left="1440" w:header="720" w:footer="720" w:gutter="0"/>
@@ -2138,6 +2146,7 @@
     <w:lsdException w:name="HTML Sample" w:semiHidden="1" w:unhideWhenUsed="1"/>
     <w:lsdException w:name="HTML Typewriter" w:semiHidden="1" w:unhideWhenUsed="1"/>
     <w:lsdException w:name="HTML Variable" w:semiHidden="1" w:unhideWhenUsed="1"/>
+    <w:lsdException w:name="Normal Table" w:semiHidden="1" w:unhideWhenUsed="1"/>
     <w:lsdException w:name="annotation subject" w:semiHidden="1" w:unhideWhenUsed="1"/>
     <w:lsdException w:name="No List" w:semiHidden="1" w:unhideWhenUsed="1"/>
     <w:lsdException w:name="Outline List 1" w:semiHidden="1" w:unhideWhenUsed="1"/>
@@ -2184,8 +2193,10 @@
     <w:lsdException w:name="Table Subtle 2" w:semiHidden="1" w:unhideWhenUsed="1"/>
     <w:lsdException w:name="Table Web 1" w:semiHidden="1" w:unhideWhenUsed="1"/>
     <w:lsdException w:name="Table Web 2" w:semiHidden="1" w:unhideWhenUsed="1"/>
+    <w:lsdException w:name="Table Web 3" w:semiHidden="1" w:unhideWhenUsed="1"/>
     <w:lsdException w:name="Balloon Text" w:semiHidden="1" w:unhideWhenUsed="1"/>
     <w:lsdException w:name="Table Grid" w:uiPriority="39"/>
+    <w:lsdException w:name="Table Theme" w:semiHidden="1" w:unhideWhenUsed="1"/>
     <w:lsdException w:name="Placeholder Text" w:semiHidden="1"/>
     <w:lsdException w:name="No Spacing" w:uiPriority="1" w:qFormat="1"/>
     <w:lsdException w:name="Light Shading" w:uiPriority="60"/>
